--- a/L1_DE/L2/L3/Übersetzung Christmasparty.docx
+++ b/L1_DE/L2/L3/Übersetzung Christmasparty.docx
@@ -42,7 +42,7 @@
           <w:cs w:val="0"/>
           <w:lang w:val="de-DE" w:eastAsia="en-US" w:bidi="ar-SA"/>
         </w:rPr>
-        <w:t>Cæârs 2 CÂRS TËST íîs æâ 2011 Âmëêríîcæân cöömpúýtëêr-æâníîmæâtëêd æâctíîöön cöömëêdy spy fíîlm pröödúýcëêd by Píîxæâr, æând íît íîs thëê sëêqúýëêl töö thëê 2006 fíîlm, Cæârs.</w:t>
+        <w:t>Càærs 2 CÅRS TÈST îìs àæ 2011 Åmêërîìcàæn cõömpúútêër-àænîìmàætêëd àæctîìõön cõömêëdy spy fîìlm prõödúúcêëd by Pîìxàær, àænd îìt îìs thêë sêëqúúêël tõö thêë 2006 fîìlm, Càærs.</w:t>
       </w:r>
       <w:r>
         <w:rPr>
@@ -116,7 +116,7 @@
           <w:cs w:val="0"/>
           <w:lang w:val="de-DE" w:eastAsia="en-US" w:bidi="ar-SA"/>
         </w:rPr>
-        <w:t>Ïn thèê fíílm, råäcèê cåär Lííghtnííng McQúúèêèên (võõíícèêd by Òwèên Wíílsõõn) åänd tõõw trúúck Måätèêr (võõíícèêd by Låärry thèê Cåäblèê Gúúy) hèêåäd tõõ Jåäpåän åänd Éúúrõõpèê tõõ cõõmpèêtèê íín thèê Wõõrld Gråänd Prííx, búút Måätèêr bèêcõõmèês síídèêtråäckèêd wííth ííntèêrnåätííõõnåäl èêspííõõnåägèê.</w:t>
+        <w:t>Ín thëè fìîlm, ræåcëè cæår Lìîghtnìîng McQûüëèëèn (vöòìîcëèd by Õwëèn Wìîlsöòn) æånd töòw trûück Mæåtëèr (vöòìîcëèd by Læårry thëè Cæåblëè Gûüy) hëèæåd töò Jæåpæån æånd Êûüröòpëè töò cöòmpëètëè ìîn thëè Wöòrld Græånd Prìîx, bûüt Mæåtëèr bëècöòmëès sìîdëètræåckëèd wìîth ìîntëèrnæåtìîöònæål ëèspìîöònæågëè.</w:t>
       </w:r>
       <w:r>
         <w:rPr>
@@ -190,7 +190,7 @@
           <w:cs w:val="0"/>
           <w:lang w:val="de-DE" w:eastAsia="en-US" w:bidi="ar-SA"/>
         </w:rPr>
-        <w:t>Thèê fíïlm íïs díïrèêctèêd by Jõõhn Läåssèêtèêr, cõõ-díïrèêctèêd by Bräåd Lèêwíïs, wríïttèên by Bèên Qúúèêèên, äånd prõõdúúcèêd by Dèêníïsèê Rèêäåm.</w:t>
+        <w:t>Thëê fîîlm îîs dîîrëêctëêd by Jòóhn Lãässëêtëêr, còó-dîîrëêctëêd by Brãäd Lëêwîîs, wrîîttëên by Bëên Qüüëêëên, ãänd pròódüücëêd by Dëênîîsëê Rëêãäm.</w:t>
       </w:r>
       <w:r>
         <w:rPr>
@@ -264,7 +264,7 @@
           <w:cs w:val="0"/>
           <w:lang w:val="de-DE" w:eastAsia="en-US" w:bidi="ar-SA"/>
         </w:rPr>
-        <w:t>Càårs 2 ïís àålsõõ théè fïírst fïílm Jõõhn Làåsséètéèr hàås dïíréèctéèd sïíncéè théè fïírst Càårs ïín 2006.</w:t>
+        <w:t>Cåærs 2 íïs åælsõô thèè fíïrst fíïlm Jõôhn Låæssèètèèr håæs díïrèèctèèd síïncèè thèè fíïrst Cåærs íïn 2006.</w:t>
       </w:r>
     </w:p>
     <w:p>
@@ -306,7 +306,7 @@
           <w:cs w:val="0"/>
           <w:lang w:val="de-DE" w:eastAsia="en-US" w:bidi="ar-SA"/>
         </w:rPr>
-        <w:t>Théê fîîlm wäâs dîîstrîîbýýtéêd by Wäâlt Dîîsnéêy Pîîctýýréês äând wäâs réêléêäâséêd îîn théê Ûnîîtéêd Stäâtéês òön Jýýnéê 24, 2011.</w:t>
+        <w:t>Théè fïîlm wåäs dïîstrïîbýùtéèd by Wåält Dïîsnéèy Pïîctýùréès åänd wåäs réèléèåäséèd ïîn théè Ùnïîtéèd Ståätéès ôön Jýùnéè 24, 2011.</w:t>
       </w:r>
       <w:r>
         <w:rPr>
@@ -380,7 +380,7 @@
           <w:cs w:val="0"/>
           <w:lang w:val="de-DE" w:eastAsia="en-US" w:bidi="ar-SA"/>
         </w:rPr>
-        <w:t>Thêé fïïlm wæäs prêésêéntêéd ïïn Dïïsnêéy Dïïgïïtæäl 3D æänd ÎMÆX 3D, æäs wêéll æäs træädïïtïïöónæäl twöó-dïïmêénsïïöónæäl æänd ÎMÆX föórmæäts.</w:t>
+        <w:t>Théê fïìlm wàãs préêséêntéêd ïìn Dïìsnéêy Dïìgïìtàãl 3D àãnd ÍMÁX 3D, àãs wéêll àãs tràãdïìtïìôónàãl twôó-dïìméênsïìôónàãl àãnd ÍMÁX fôórmàãts.</w:t>
       </w:r>
       <w:r>
         <w:rPr>
@@ -454,7 +454,7 @@
           <w:cs w:val="0"/>
           <w:lang w:val="de-DE" w:eastAsia="en-US" w:bidi="ar-SA"/>
         </w:rPr>
-        <w:t>Thèé fíïlm wäãs fíïrst äãnnõóùùncèéd íïn 2008, äãlõóngsíïdèé Ûp, Nèéwt, äãnd Bräãvèé (prèévíïõóùùsly knõówn äãs Thèé Bèéäãr äãnd thèé Bõów), äãnd íït íïs thèé 12th äãníïmäãtèéd fíïlm frõóm thèé stùùdíïõó.</w:t>
+        <w:t>Thëè fìîlm wàãs fìîrst àãnnóöûûncëèd ìîn 2008, àãlóöngsìîdëè Üp, Nëèwt, àãnd Bràãvëè (prëèvìîóöûûsly knóöwn àãs Thëè Bëèàãr àãnd thëè Bóöw), àãnd ìît ìîs thëè 12th àãnìîmàãtëèd fìîlm fróöm thëè stûûdìîóö.</w:t>
       </w:r>
       <w:r>
         <w:rPr>
@@ -528,7 +528,7 @@
           <w:cs w:val="0"/>
           <w:lang w:val="de-DE" w:eastAsia="en-US" w:bidi="ar-SA"/>
         </w:rPr>
-        <w:t>Ãlthöôúúgh théè fîïlm réècéèîïvéèd mîïxéèd réèvîïéèws fröôm crîïtîïcs, îït cöôntîïnúúéèd théè stúúdîïöô's stréèáäk öôf böôx öôffîïcéè súúccéèss, ráänkîïng Nöô. 1 öôn îïts öôpéènîïng wéèéèkéènd îïn théè Û.S. áänd Cáänáädáä wîïth $66,135,507, áänd töôppîïng îïntéèrnáätîïöônáäl súúccéèss öôf súúch préèvîïöôúús Pîïxáär's wöôrks áäs Töôy Stöôry, Ã Búúg's Lîïféè, Töôy Stöôry 2, Möônstéèrs, Ìnc., Cáärs, áänd WÃLL-È, búút áälsöô bröôkéè Pîïxáär's 16-yéèáär rúún öôf crîïtîïcáäl súúccéèss.</w:t>
+        <w:t>Ålthôóúúgh thèë fìïlm rèëcèëìïvèëd mìïxèëd rèëvìïèëws frôóm crìïtìïcs, ìït côóntìïnúúèëd thèë stúúdìïôó's strèëáãk ôóf bôóx ôóffìïcèë súúccèëss, ráãnkìïng Nôó. 1 ôón ìïts ôópèënìïng wèëèëkèënd ìïn thèë Ú.S. áãnd Cáãnáãdáã wìïth $66,135,507, áãnd tôóppìïng ìïntèërnáãtìïôónáãl súúccèëss ôóf súúch prèëvìïôóúús Pìïxáãr's wôórks áãs Tôóy Stôóry, Å Búúg's Lìïfèë, Tôóy Stôóry 2, Môónstèërs, Ìnc., Cáãrs, áãnd WÅLL-Ë, búút áãlsôó brôókèë Pìïxáãr's 16-yèëáãr rúún ôóf crìïtìïcáãl súúccèëss.</w:t>
       </w:r>
     </w:p>
     <w:p>
@@ -570,7 +570,7 @@
           <w:cs w:val="0"/>
           <w:lang w:val="de-DE" w:eastAsia="en-US" w:bidi="ar-SA"/>
         </w:rPr>
-        <w:t>Ãnööthëér chãängëé</w:t>
+        <w:t>Ánõöthèèr chàãngèè</w:t>
       </w:r>
     </w:p>
     <w:sectPr>

--- a/L1_DE/L2/L3/Übersetzung Christmasparty.docx
+++ b/L1_DE/L2/L3/Übersetzung Christmasparty.docx
@@ -42,7 +42,7 @@
           <w:cs w:val="0"/>
           <w:lang w:val="de-DE" w:eastAsia="en-US" w:bidi="ar-SA"/>
         </w:rPr>
-        <w:t>Càærs 2 CÅRS TÈST îìs àæ 2011 Åmêërîìcàæn cõömpúútêër-àænîìmàætêëd àæctîìõön cõömêëdy spy fîìlm prõödúúcêëd by Pîìxàær, àænd îìt îìs thêë sêëqúúêël tõö thêë 2006 fîìlm, Càærs.</w:t>
+        <w:t>Câárs 2 CÅRS TËST îîs âá 2011 Åmêërîîcâán còômpýütêër-âánîîmâátêëd âáctîîòôn còômêëdy spy fîîlm pròôdýücêëd by Pîîxâár, âánd îît îîs thêë sêëqýüêël tòô thêë 2006 fîîlm, Câárs.</w:t>
       </w:r>
       <w:r>
         <w:rPr>
@@ -116,7 +116,7 @@
           <w:cs w:val="0"/>
           <w:lang w:val="de-DE" w:eastAsia="en-US" w:bidi="ar-SA"/>
         </w:rPr>
-        <w:t>Ín thëè fìîlm, ræåcëè cæår Lìîghtnìîng McQûüëèëèn (vöòìîcëèd by Õwëèn Wìîlsöòn) æånd töòw trûück Mæåtëèr (vöòìîcëèd by Læårry thëè Cæåblëè Gûüy) hëèæåd töò Jæåpæån æånd Êûüröòpëè töò cöòmpëètëè ìîn thëè Wöòrld Græånd Prìîx, bûüt Mæåtëèr bëècöòmëès sìîdëètræåckëèd wìîth ìîntëèrnæåtìîöònæål ëèspìîöònæågëè.</w:t>
+        <w:t>În thêê fìîlm, rãæcêê cãær Lìîghtnìîng McQúüêêêên (vööìîcêêd by Òwêên Wìîlsöön) ãænd tööw trúück Mãætêêr (vööìîcêêd by Lãærry thêê Cãæblêê Gúüy) hêêãæd töö Jãæpãæn ãænd Ëúürööpêê töö cöömpêêtêê ìîn thêê Wöörld Grãænd Prìîx, búüt Mãætêêr bêêcöömêês sìîdêêtrãæckêêd wìîth ìîntêêrnãætìîöönãæl êêspìîöönãægêê.</w:t>
       </w:r>
       <w:r>
         <w:rPr>
@@ -190,7 +190,7 @@
           <w:cs w:val="0"/>
           <w:lang w:val="de-DE" w:eastAsia="en-US" w:bidi="ar-SA"/>
         </w:rPr>
-        <w:t>Thëê fîîlm îîs dîîrëêctëêd by Jòóhn Lãässëêtëêr, còó-dîîrëêctëêd by Brãäd Lëêwîîs, wrîîttëên by Bëên Qüüëêëên, ãänd pròódüücëêd by Dëênîîsëê Rëêãäm.</w:t>
+        <w:t>Thëê fíìlm íìs díìrëêctëêd by Jòöhn Lããssëêtëêr, còö-díìrëêctëêd by Brããd Lëêwíìs, wríìttëên by Bëên Qúýëêëên, ããnd pròödúýcëêd by Dëêníìsëê Rëêããm.</w:t>
       </w:r>
       <w:r>
         <w:rPr>
@@ -264,7 +264,7 @@
           <w:cs w:val="0"/>
           <w:lang w:val="de-DE" w:eastAsia="en-US" w:bidi="ar-SA"/>
         </w:rPr>
-        <w:t>Cåærs 2 íïs åælsõô thèè fíïrst fíïlm Jõôhn Låæssèètèèr håæs díïrèèctèèd síïncèè thèè fíïrst Cåærs íïn 2006.</w:t>
+        <w:t>Cæårs 2 íîs æålsôõ thèë fíîrst fíîlm Jôõhn Læåssèëtèër hæås díîrèëctèëd síîncèë thèë fíîrst Cæårs íîn 2006.</w:t>
       </w:r>
     </w:p>
     <w:p>
@@ -306,7 +306,7 @@
           <w:cs w:val="0"/>
           <w:lang w:val="de-DE" w:eastAsia="en-US" w:bidi="ar-SA"/>
         </w:rPr>
-        <w:t>Théè fïîlm wåäs dïîstrïîbýùtéèd by Wåält Dïîsnéèy Pïîctýùréès åänd wåäs réèléèåäséèd ïîn théè Ùnïîtéèd Ståätéès ôön Jýùnéè 24, 2011.</w:t>
+        <w:t>Théè fíîlm wæås díîstríîbùýtéèd by Wæålt Díîsnéèy Píîctùýréès æånd wæås réèléèæåséèd íîn théè Úníîtéèd Stæåtéès òôn Jùýnéè 24, 2011.</w:t>
       </w:r>
       <w:r>
         <w:rPr>
@@ -380,7 +380,7 @@
           <w:cs w:val="0"/>
           <w:lang w:val="de-DE" w:eastAsia="en-US" w:bidi="ar-SA"/>
         </w:rPr>
-        <w:t>Théê fïìlm wàãs préêséêntéêd ïìn Dïìsnéêy Dïìgïìtàãl 3D àãnd ÍMÁX 3D, àãs wéêll àãs tràãdïìtïìôónàãl twôó-dïìméênsïìôónàãl àãnd ÍMÁX fôórmàãts.</w:t>
+        <w:t>Thèè fîïlm wåàs prèèsèèntèèd îïn Dîïsnèèy Dîïgîïtåàl 3D åànd ÍMÃX 3D, åàs wèèll åàs tråàdîïtîïóònåàl twóò-dîïmèènsîïóònåàl åànd ÍMÃX fóòrmåàts.</w:t>
       </w:r>
       <w:r>
         <w:rPr>
@@ -454,7 +454,7 @@
           <w:cs w:val="0"/>
           <w:lang w:val="de-DE" w:eastAsia="en-US" w:bidi="ar-SA"/>
         </w:rPr>
-        <w:t>Thëè fìîlm wàãs fìîrst àãnnóöûûncëèd ìîn 2008, àãlóöngsìîdëè Üp, Nëèwt, àãnd Bràãvëè (prëèvìîóöûûsly knóöwn àãs Thëè Bëèàãr àãnd thëè Bóöw), àãnd ìît ìîs thëè 12th àãnìîmàãtëèd fìîlm fróöm thëè stûûdìîóö.</w:t>
+        <w:t>Thêè fììlm wâäs fììrst âännõöúüncêèd ììn 2008, âälõöngsììdêè Ûp, Nêèwt, âänd Brâävêè (prêèvììõöúüsly knõöwn âäs Thêè Bêèâär âänd thêè Bõöw), âänd ììt ììs thêè 12th âänììmâätêèd fììlm frõöm thêè stúüdììõö.</w:t>
       </w:r>
       <w:r>
         <w:rPr>
@@ -528,7 +528,7 @@
           <w:cs w:val="0"/>
           <w:lang w:val="de-DE" w:eastAsia="en-US" w:bidi="ar-SA"/>
         </w:rPr>
-        <w:t>Ålthôóúúgh thèë fìïlm rèëcèëìïvèëd mìïxèëd rèëvìïèëws frôóm crìïtìïcs, ìït côóntìïnúúèëd thèë stúúdìïôó's strèëáãk ôóf bôóx ôóffìïcèë súúccèëss, ráãnkìïng Nôó. 1 ôón ìïts ôópèënìïng wèëèëkèënd ìïn thèë Ú.S. áãnd Cáãnáãdáã wìïth $66,135,507, áãnd tôóppìïng ìïntèërnáãtìïôónáãl súúccèëss ôóf súúch prèëvìïôóúús Pìïxáãr's wôórks áãs Tôóy Stôóry, Å Búúg's Lìïfèë, Tôóy Stôóry 2, Môónstèërs, Ìnc., Cáãrs, áãnd WÅLL-Ë, búút áãlsôó brôókèë Pìïxáãr's 16-yèëáãr rúún ôóf crìïtìïcáãl súúccèëss.</w:t>
+        <w:t>Àlthõòüûgh théé fíîlm réécééíîvééd míîxééd réévíîééws frõòm críîtíîcs, íît cõòntíînüûééd théé stüûdíîõò's strééãâk õòf bõòx õòffíîcéé süûccééss, rãânkíîng Nõò. 1 õòn íîts õòpééníîng wéééékéénd íîn théé Ú.S. ãând Cãânãâdãâ wíîth $66,135,507, ãând tõòppíîng íîntéérnãâtíîõònãâl süûccééss õòf süûch préévíîõòüûs Píîxãâr's wõòrks ãâs Tõòy Stõòry, À Büûg's Líîféé, Tõòy Stõòry 2, Mõònstéérs, Înc., Cãârs, ãând WÀLL-Ê, büût ãâlsõò brõòkéé Píîxãâr's 16-yééãâr rüûn õòf críîtíîcãâl süûccééss.</w:t>
       </w:r>
     </w:p>
     <w:p>
@@ -570,7 +570,7 @@
           <w:cs w:val="0"/>
           <w:lang w:val="de-DE" w:eastAsia="en-US" w:bidi="ar-SA"/>
         </w:rPr>
-        <w:t>Ánõöthèèr chàãngèè</w:t>
+        <w:t>Änòöthéèr châángéè</w:t>
       </w:r>
     </w:p>
     <w:sectPr>

--- a/L1_DE/L2/L3/Übersetzung Christmasparty.docx
+++ b/L1_DE/L2/L3/Übersetzung Christmasparty.docx
@@ -42,7 +42,7 @@
           <w:cs w:val="0"/>
           <w:lang w:val="de-DE" w:eastAsia="en-US" w:bidi="ar-SA"/>
         </w:rPr>
-        <w:t>Câárs 2 CÅRS TËST îîs âá 2011 Åmêërîîcâán còômpýütêër-âánîîmâátêëd âáctîîòôn còômêëdy spy fîîlm pròôdýücêëd by Pîîxâár, âánd îît îîs thêë sêëqýüêël tòô thêë 2006 fîîlm, Câárs.</w:t>
+        <w:t>Cãárs 2 CÁRS TÊST íîs ãá 2011 Áméèríîcãán cöòmpúútéèr-ãáníîmãátéèd ãáctíîöòn cöòméèdy spy fíîlm pröòdúúcéèd by Píîxãár, ãánd íît íîs théè séèqúúéèl töò théè 2006 fíîlm, Cãárs.</w:t>
       </w:r>
       <w:r>
         <w:rPr>
@@ -116,7 +116,7 @@
           <w:cs w:val="0"/>
           <w:lang w:val="de-DE" w:eastAsia="en-US" w:bidi="ar-SA"/>
         </w:rPr>
-        <w:t>În thêê fìîlm, rãæcêê cãær Lìîghtnìîng McQúüêêêên (vööìîcêêd by Òwêên Wìîlsöön) ãænd tööw trúück Mãætêêr (vööìîcêêd by Lãærry thêê Cãæblêê Gúüy) hêêãæd töö Jãæpãæn ãænd Ëúürööpêê töö cöömpêêtêê ìîn thêê Wöörld Grãænd Prìîx, búüt Mãætêêr bêêcöömêês sìîdêêtrãæckêêd wìîth ìîntêêrnãætìîöönãæl êêspìîöönãægêê.</w:t>
+        <w:t>Ín thèè fìílm, rãácèè cãár Lìíghtnìíng McQüýèèèèn (võõìícèèd by Òwèèn Wìílsõõn) ãánd tõõw trüýck Mãátèèr (võõìícèèd by Lãárry thèè Cãáblèè Güýy) hèèãád tõõ Jãápãán ãánd Êüýrõõpèè tõõ cõõmpèètèè ìín thèè Wõõrld Grãánd Prìíx, büýt Mãátèèr bèècõõmèès sìídèètrãáckèèd wìíth ìíntèèrnãátìíõõnãál èèspìíõõnãágèè.</w:t>
       </w:r>
       <w:r>
         <w:rPr>
@@ -190,7 +190,7 @@
           <w:cs w:val="0"/>
           <w:lang w:val="de-DE" w:eastAsia="en-US" w:bidi="ar-SA"/>
         </w:rPr>
-        <w:t>Thëê fíìlm íìs díìrëêctëêd by Jòöhn Lããssëêtëêr, còö-díìrëêctëêd by Brããd Lëêwíìs, wríìttëên by Bëên Qúýëêëên, ããnd pròödúýcëêd by Dëêníìsëê Rëêããm.</w:t>
+        <w:t>Théè fïîlm ïîs dïîréèctéèd by Jôóhn Lãässéètéèr, côó-dïîréèctéèd by Brãäd Léèwïîs, wrïîttéèn by Béèn Qüüéèéèn, ãänd prôódüücéèd by Déènïîséè Réèãäm.</w:t>
       </w:r>
       <w:r>
         <w:rPr>
@@ -264,7 +264,7 @@
           <w:cs w:val="0"/>
           <w:lang w:val="de-DE" w:eastAsia="en-US" w:bidi="ar-SA"/>
         </w:rPr>
-        <w:t>Cæårs 2 íîs æålsôõ thèë fíîrst fíîlm Jôõhn Læåssèëtèër hæås díîrèëctèëd síîncèë thèë fíîrst Cæårs íîn 2006.</w:t>
+        <w:t>Càårs 2 îïs àålsóô thêé fîïrst fîïlm Jóôhn Làåssêétêér hàås dîïrêéctêéd sîïncêé thêé fîïrst Càårs îïn 2006.</w:t>
       </w:r>
     </w:p>
     <w:p>
@@ -306,7 +306,7 @@
           <w:cs w:val="0"/>
           <w:lang w:val="de-DE" w:eastAsia="en-US" w:bidi="ar-SA"/>
         </w:rPr>
-        <w:t>Théè fíîlm wæås díîstríîbùýtéèd by Wæålt Díîsnéèy Píîctùýréès æånd wæås réèléèæåséèd íîn théè Úníîtéèd Stæåtéès òôn Jùýnéè 24, 2011.</w:t>
+        <w:t>Thëé fìílm wåæs dìístrìíbúûtëéd by Wåælt Dìísnëéy Pìíctúûrëés åænd wåæs rëélëéåæsëéd ìín thëé Ûnìítëéd Ståætëés òòn Júûnëé 24, 2011.</w:t>
       </w:r>
       <w:r>
         <w:rPr>
@@ -380,7 +380,7 @@
           <w:cs w:val="0"/>
           <w:lang w:val="de-DE" w:eastAsia="en-US" w:bidi="ar-SA"/>
         </w:rPr>
-        <w:t>Thèè fîïlm wåàs prèèsèèntèèd îïn Dîïsnèèy Dîïgîïtåàl 3D åànd ÍMÃX 3D, åàs wèèll åàs tråàdîïtîïóònåàl twóò-dîïmèènsîïóònåàl åànd ÍMÃX fóòrmåàts.</w:t>
+        <w:t>Thëé fïîlm wåâs prëésëéntëéd ïîn Dïîsnëéy Dïîgïîtåâl 3D åând ÏMÄX 3D, åâs wëéll åâs tråâdïîtïîöónåâl twöó-dïîmëénsïîöónåâl åând ÏMÄX föórmåâts.</w:t>
       </w:r>
       <w:r>
         <w:rPr>
@@ -454,7 +454,7 @@
           <w:cs w:val="0"/>
           <w:lang w:val="de-DE" w:eastAsia="en-US" w:bidi="ar-SA"/>
         </w:rPr>
-        <w:t>Thêè fììlm wâäs fììrst âännõöúüncêèd ììn 2008, âälõöngsììdêè Ûp, Nêèwt, âänd Brâävêè (prêèvììõöúüsly knõöwn âäs Thêè Bêèâär âänd thêè Bõöw), âänd ììt ììs thêè 12th âänììmâätêèd fììlm frõöm thêè stúüdììõö.</w:t>
+        <w:t>Thèè fìîlm wàæs fìîrst àænnõõýúncèèd ìîn 2008, àælõõngsìîdèè Ùp, Nèèwt, àænd Bràævèè (prèèvìîõõýúsly knõõwn àæs Thèè Bèèàær àænd thèè Bõõw), àænd ìît ìîs thèè 12th àænìîmàætèèd fìîlm frõõm thèè stýúdìîõõ.</w:t>
       </w:r>
       <w:r>
         <w:rPr>
@@ -528,7 +528,7 @@
           <w:cs w:val="0"/>
           <w:lang w:val="de-DE" w:eastAsia="en-US" w:bidi="ar-SA"/>
         </w:rPr>
-        <w:t>Àlthõòüûgh théé fíîlm réécééíîvééd míîxééd réévíîééws frõòm críîtíîcs, íît cõòntíînüûééd théé stüûdíîõò's strééãâk õòf bõòx õòffíîcéé süûccééss, rãânkíîng Nõò. 1 õòn íîts õòpééníîng wéééékéénd íîn théé Ú.S. ãând Cãânãâdãâ wíîth $66,135,507, ãând tõòppíîng íîntéérnãâtíîõònãâl süûccééss õòf süûch préévíîõòüûs Píîxãâr's wõòrks ãâs Tõòy Stõòry, À Büûg's Líîféé, Tõòy Stõòry 2, Mõònstéérs, Înc., Cãârs, ãând WÀLL-Ê, büût ãâlsõò brõòkéé Píîxãâr's 16-yééãâr rüûn õòf críîtíîcãâl süûccééss.</w:t>
+        <w:t>Âlthõôýûgh thëé fïîlm rëécëéïîvëéd mïîxëéd rëévïîëéws frõôm crïîtïîcs, ïît cõôntïînýûëéd thëé stýûdïîõô's strëéåäk õôf bõôx õôffïîcëé sýûccëéss, råänkïîng Nõô. 1 õôn ïîts õôpëénïîng wëéëékëénd ïîn thëé Ù.S. åänd Cåänåädåä wïîth $66,135,507, åänd tõôppïîng ïîntëérnåätïîõônåäl sýûccëéss õôf sýûch prëévïîõôýûs Pïîxåär's wõôrks åäs Tõôy Stõôry, Â Býûg's Lïîfëé, Tõôy Stõôry 2, Mõônstëérs, Ïnc., Cåärs, åänd WÂLL-È, býût åälsõô brõôkëé Pïîxåär's 16-yëéåär rýûn õôf crïîtïîcåäl sýûccëéss.</w:t>
       </w:r>
     </w:p>
     <w:p>
@@ -570,7 +570,7 @@
           <w:cs w:val="0"/>
           <w:lang w:val="de-DE" w:eastAsia="en-US" w:bidi="ar-SA"/>
         </w:rPr>
-        <w:t>Änòöthéèr châángéè</w:t>
+        <w:t>Ånôóthëër chåængëë</w:t>
       </w:r>
     </w:p>
     <w:sectPr>

--- a/L1_DE/L2/L3/Übersetzung Christmasparty.docx
+++ b/L1_DE/L2/L3/Übersetzung Christmasparty.docx
@@ -42,7 +42,7 @@
           <w:cs w:val="0"/>
           <w:lang w:val="de-DE" w:eastAsia="en-US" w:bidi="ar-SA"/>
         </w:rPr>
-        <w:t>Cãárs 2 CÁRS TÊST íîs ãá 2011 Áméèríîcãán cöòmpúútéèr-ãáníîmãátéèd ãáctíîöòn cöòméèdy spy fíîlm pröòdúúcéèd by Píîxãár, ãánd íît íîs théè séèqúúéèl töò théè 2006 fíîlm, Cãárs.</w:t>
+        <w:t>Cãårs 2 CÂRS TÈST ïîs ãå 2011 Âmëèrïîcãån cöõmpýùtëèr-ãånïîmãåtëèd ãåctïîöõn cöõmëèdy spy fïîlm pröõdýùcëèd by Pïîxãår, ãånd ïît ïîs thëè sëèqýùëèl töõ thëè 2006 fïîlm, Cãårs.</w:t>
       </w:r>
       <w:r>
         <w:rPr>
@@ -116,7 +116,7 @@
           <w:cs w:val="0"/>
           <w:lang w:val="de-DE" w:eastAsia="en-US" w:bidi="ar-SA"/>
         </w:rPr>
-        <w:t>Ín thèè fìílm, rãácèè cãár Lìíghtnìíng McQüýèèèèn (võõìícèèd by Òwèèn Wìílsõõn) ãánd tõõw trüýck Mãátèèr (võõìícèèd by Lãárry thèè Cãáblèè Güýy) hèèãád tõõ Jãápãán ãánd Êüýrõõpèè tõõ cõõmpèètèè ìín thèè Wõõrld Grãánd Prìíx, büýt Mãátèèr bèècõõmèès sìídèètrãáckèèd wìíth ìíntèèrnãátìíõõnãál èèspìíõõnãágèè.</w:t>
+        <w:t>Ín thèë fíïlm, råãcèë cåãr Líïghtníïng McQúûèëèën (vöòíïcèëd by Ówèën Wíïlsöòn) åãnd töòw trúûck Måãtèër (vöòíïcèëd by Låãrry thèë Cåãblèë Gúûy) hèëåãd töò Jåãpåãn åãnd Êúûröòpèë töò cöòmpèëtèë íïn thèë Wöòrld Gråãnd Príïx, búût Måãtèër bèëcöòmèës síïdèëtråãckèëd wíïth íïntèërnåãtíïöònåãl èëspíïöònåãgèë.</w:t>
       </w:r>
       <w:r>
         <w:rPr>
@@ -190,7 +190,7 @@
           <w:cs w:val="0"/>
           <w:lang w:val="de-DE" w:eastAsia="en-US" w:bidi="ar-SA"/>
         </w:rPr>
-        <w:t>Théè fïîlm ïîs dïîréèctéèd by Jôóhn Lãässéètéèr, côó-dïîréèctéèd by Brãäd Léèwïîs, wrïîttéèn by Béèn Qüüéèéèn, ãänd prôódüücéèd by Déènïîséè Réèãäm.</w:t>
+        <w:t>Thëé fïïlm ïïs dïïrëéctëéd by Jóöhn Láássëétëér, cóö-dïïrëéctëéd by Bráád Lëéwïïs, wrïïttëén by Bëén Qüûëéëén, áánd próödüûcëéd by Dëénïïsëé Rëéáám.</w:t>
       </w:r>
       <w:r>
         <w:rPr>
@@ -264,7 +264,7 @@
           <w:cs w:val="0"/>
           <w:lang w:val="de-DE" w:eastAsia="en-US" w:bidi="ar-SA"/>
         </w:rPr>
-        <w:t>Càårs 2 îïs àålsóô thêé fîïrst fîïlm Jóôhn Làåssêétêér hàås dîïrêéctêéd sîïncêé thêé fîïrst Càårs îïn 2006.</w:t>
+        <w:t>Cæárs 2 ìîs æálsóö thèê fìîrst fìîlm Jóöhn Læássèêtèêr hæás dìîrèêctèêd sìîncèê thèê fìîrst Cæárs ìîn 2006.</w:t>
       </w:r>
     </w:p>
     <w:p>
@@ -306,7 +306,7 @@
           <w:cs w:val="0"/>
           <w:lang w:val="de-DE" w:eastAsia="en-US" w:bidi="ar-SA"/>
         </w:rPr>
-        <w:t>Thëé fìílm wåæs dìístrìíbúûtëéd by Wåælt Dìísnëéy Pìíctúûrëés åænd wåæs rëélëéåæsëéd ìín thëé Ûnìítëéd Ståætëés òòn Júûnëé 24, 2011.</w:t>
+        <w:t>Thêë fïílm wãæs dïístrïíbùýtêëd by Wãælt Dïísnêëy Pïíctùýrêës ãænd wãæs rêëlêëãæsêëd ïín thêë Ûnïítêëd Stãætêës óõn Jùýnêë 24, 2011.</w:t>
       </w:r>
       <w:r>
         <w:rPr>
@@ -380,7 +380,7 @@
           <w:cs w:val="0"/>
           <w:lang w:val="de-DE" w:eastAsia="en-US" w:bidi="ar-SA"/>
         </w:rPr>
-        <w:t>Thëé fïîlm wåâs prëésëéntëéd ïîn Dïîsnëéy Dïîgïîtåâl 3D åând ÏMÄX 3D, åâs wëéll åâs tråâdïîtïîöónåâl twöó-dïîmëénsïîöónåâl åând ÏMÄX föórmåâts.</w:t>
+        <w:t>Théê fìîlm wäás préêséêntéêd ìîn Dìîsnéêy Dìîgìîtäál 3D äánd ÍMÀX 3D, äás wéêll äás träádìîtìîòónäál twòó-dìîméênsìîòónäál äánd ÍMÀX fòórmäáts.</w:t>
       </w:r>
       <w:r>
         <w:rPr>
@@ -454,7 +454,7 @@
           <w:cs w:val="0"/>
           <w:lang w:val="de-DE" w:eastAsia="en-US" w:bidi="ar-SA"/>
         </w:rPr>
-        <w:t>Thèè fìîlm wàæs fìîrst àænnõõýúncèèd ìîn 2008, àælõõngsìîdèè Ùp, Nèèwt, àænd Bràævèè (prèèvìîõõýúsly knõõwn àæs Thèè Bèèàær àænd thèè Bõõw), àænd ìît ìîs thèè 12th àænìîmàætèèd fìîlm frõõm thèè stýúdìîõõ.</w:t>
+        <w:t>Thëé fíìlm wàãs fíìrst àãnnòõýûncëéd íìn 2008, àãlòõngsíìdëé Ûp, Nëéwt, àãnd Bràãvëé (prëévíìòõýûsly knòõwn àãs Thëé Bëéàãr àãnd thëé Bòõw), àãnd íìt íìs thëé 12th àãníìmàãtëéd fíìlm fròõm thëé stýûdíìòõ.</w:t>
       </w:r>
       <w:r>
         <w:rPr>
@@ -528,7 +528,7 @@
           <w:cs w:val="0"/>
           <w:lang w:val="de-DE" w:eastAsia="en-US" w:bidi="ar-SA"/>
         </w:rPr>
-        <w:t>Âlthõôýûgh thëé fïîlm rëécëéïîvëéd mïîxëéd rëévïîëéws frõôm crïîtïîcs, ïît cõôntïînýûëéd thëé stýûdïîõô's strëéåäk õôf bõôx õôffïîcëé sýûccëéss, råänkïîng Nõô. 1 õôn ïîts õôpëénïîng wëéëékëénd ïîn thëé Ù.S. åänd Cåänåädåä wïîth $66,135,507, åänd tõôppïîng ïîntëérnåätïîõônåäl sýûccëéss õôf sýûch prëévïîõôýûs Pïîxåär's wõôrks åäs Tõôy Stõôry, Â Býûg's Lïîfëé, Tõôy Stõôry 2, Mõônstëérs, Ïnc., Cåärs, åänd WÂLL-È, býût åälsõô brõôkëé Pïîxåär's 16-yëéåär rýûn õôf crïîtïîcåäl sýûccëéss.</w:t>
+        <w:t>Álthõòùùgh thêë fìílm rêëcêëìívêëd mìíxêëd rêëvìíêëws frõòm crìítìícs, ìít cõòntìínùùêëd thêë stùùdìíõò's strêëãàk õòf bõòx õòffìícêë sùùccêëss, rãànkìíng Nõò. 1 õòn ìíts õòpêënìíng wêëêëkêënd ìín thêë Ú.S. ãànd Cãànãàdãà wìíth $66,135,507, ãànd tõòppìíng ìíntêërnãàtìíõònãàl sùùccêëss õòf sùùch prêëvìíõòùùs Pìíxãàr's wõòrks ãàs Tõòy Stõòry, Á Bùùg's Lìífêë, Tõòy Stõòry 2, Mõònstêërs, Ïnc., Cãàrs, ãànd WÁLL-Ë, bùùt ãàlsõò brõòkêë Pìíxãàr's 16-yêëãàr rùùn õòf crìítìícãàl sùùccêëss.</w:t>
       </w:r>
     </w:p>
     <w:p>
@@ -570,7 +570,7 @@
           <w:cs w:val="0"/>
           <w:lang w:val="de-DE" w:eastAsia="en-US" w:bidi="ar-SA"/>
         </w:rPr>
-        <w:t>Ånôóthëër chåængëë</w:t>
+        <w:t>Änööthéér chäængéé</w:t>
       </w:r>
     </w:p>
     <w:sectPr>

--- a/L1_DE/L2/L3/Übersetzung Christmasparty.docx
+++ b/L1_DE/L2/L3/Übersetzung Christmasparty.docx
@@ -42,7 +42,7 @@
           <w:cs w:val="0"/>
           <w:lang w:val="de-DE" w:eastAsia="en-US" w:bidi="ar-SA"/>
         </w:rPr>
-        <w:t>Cãårs 2 CÂRS TÈST ïîs ãå 2011 Âmëèrïîcãån cöõmpýùtëèr-ãånïîmãåtëèd ãåctïîöõn cöõmëèdy spy fïîlm pröõdýùcëèd by Pïîxãår, ãånd ïît ïîs thëè sëèqýùëèl töõ thëè 2006 fïîlm, Cãårs.</w:t>
+        <w:t>Cäârs 2 CÂRS TÉST ïìs äâ 2011 Âmèérïìcäân cöömpüùtèér-äânïìmäâtèéd äâctïìöön cöömèédy spy fïìlm pröödüùcèéd by Pïìxäâr, äând ïìt ïìs thèé sèéqüùèél töö thèé 2006 fïìlm, Cäârs.</w:t>
       </w:r>
       <w:r>
         <w:rPr>
@@ -116,7 +116,7 @@
           <w:cs w:val="0"/>
           <w:lang w:val="de-DE" w:eastAsia="en-US" w:bidi="ar-SA"/>
         </w:rPr>
-        <w:t>Ín thèë fíïlm, råãcèë cåãr Líïghtníïng McQúûèëèën (vöòíïcèëd by Ówèën Wíïlsöòn) åãnd töòw trúûck Måãtèër (vöòíïcèëd by Låãrry thèë Cåãblèë Gúûy) hèëåãd töò Jåãpåãn åãnd Êúûröòpèë töò cöòmpèëtèë íïn thèë Wöòrld Gråãnd Príïx, búût Måãtèër bèëcöòmèës síïdèëtråãckèëd wíïth íïntèërnåãtíïöònåãl èëspíïöònåãgèë.</w:t>
+        <w:t>Ìn théè fïìlm, rààcéè cààr Lïìghtnïìng McQúûéèéèn (vöòïìcéèd by Ôwéèn Wïìlsöòn) àànd töòw trúûck Mààtéèr (vöòïìcéèd by Lààrry théè Cààbléè Gúûy) héèààd töò Jààpààn àànd Ëúûröòpéè töò cöòmpéètéè ïìn théè Wöòrld Gràànd Prïìx, búût Mààtéèr béècöòméès sïìdéètrààckéèd wïìth ïìntéèrnààtïìöònààl éèspïìöònààgéè.</w:t>
       </w:r>
       <w:r>
         <w:rPr>
@@ -190,7 +190,7 @@
           <w:cs w:val="0"/>
           <w:lang w:val="de-DE" w:eastAsia="en-US" w:bidi="ar-SA"/>
         </w:rPr>
-        <w:t>Thëé fïïlm ïïs dïïrëéctëéd by Jóöhn Láássëétëér, cóö-dïïrëéctëéd by Bráád Lëéwïïs, wrïïttëén by Bëén Qüûëéëén, áánd próödüûcëéd by Dëénïïsëé Rëéáám.</w:t>
+        <w:t>Thêë fîílm îís dîírêëctêëd by Jôóhn Lâässêëtêër, côó-dîírêëctêëd by Brâäd Lêëwîís, wrîíttêën by Bêën Qùüêëêën, âänd prôódùücêëd by Dêënîísêë Rêëâäm.</w:t>
       </w:r>
       <w:r>
         <w:rPr>
@@ -264,7 +264,7 @@
           <w:cs w:val="0"/>
           <w:lang w:val="de-DE" w:eastAsia="en-US" w:bidi="ar-SA"/>
         </w:rPr>
-        <w:t>Cæárs 2 ìîs æálsóö thèê fìîrst fìîlm Jóöhn Læássèêtèêr hæás dìîrèêctèêd sìîncèê thèê fìîrst Cæárs ìîn 2006.</w:t>
+        <w:t>Cæærs 2 ìís æælsóö thëé fìírst fìílm Jóöhn Lææssëétëér hææs dìírëéctëéd sìíncëé thëé fìírst Cæærs ìín 2006.</w:t>
       </w:r>
     </w:p>
     <w:p>
@@ -306,7 +306,7 @@
           <w:cs w:val="0"/>
           <w:lang w:val="de-DE" w:eastAsia="en-US" w:bidi="ar-SA"/>
         </w:rPr>
-        <w:t>Thêë fïílm wãæs dïístrïíbùýtêëd by Wãælt Dïísnêëy Pïíctùýrêës ãænd wãæs rêëlêëãæsêëd ïín thêë Ûnïítêëd Stãætêës óõn Jùýnêë 24, 2011.</w:t>
+        <w:t>Thèë fíïlm wææs díïstríïbúùtèëd by Wæælt Díïsnèëy Píïctúùrèës æænd wææs rèëlèëææsèëd íïn thèë Üníïtèëd Stæætèës õôn Júùnèë 24, 2011.</w:t>
       </w:r>
       <w:r>
         <w:rPr>
@@ -380,7 +380,7 @@
           <w:cs w:val="0"/>
           <w:lang w:val="de-DE" w:eastAsia="en-US" w:bidi="ar-SA"/>
         </w:rPr>
-        <w:t>Théê fìîlm wäás préêséêntéêd ìîn Dìîsnéêy Dìîgìîtäál 3D äánd ÍMÀX 3D, äás wéêll äás träádìîtìîòónäál twòó-dìîméênsìîòónäál äánd ÍMÀX fòórmäáts.</w:t>
+        <w:t>Thêé fïìlm wåás prêésêéntêéd ïìn Dïìsnêéy Dïìgïìtåál 3D åánd ÎMÁX 3D, åás wêéll åás tråádïìtïìõönåál twõö-dïìmêénsïìõönåál åánd ÎMÁX fõörmåáts.</w:t>
       </w:r>
       <w:r>
         <w:rPr>
@@ -454,7 +454,7 @@
           <w:cs w:val="0"/>
           <w:lang w:val="de-DE" w:eastAsia="en-US" w:bidi="ar-SA"/>
         </w:rPr>
-        <w:t>Thëé fíìlm wàãs fíìrst àãnnòõýûncëéd íìn 2008, àãlòõngsíìdëé Ûp, Nëéwt, àãnd Bràãvëé (prëévíìòõýûsly knòõwn àãs Thëé Bëéàãr àãnd thëé Bòõw), àãnd íìt íìs thëé 12th àãníìmàãtëéd fíìlm fròõm thëé stýûdíìòõ.</w:t>
+        <w:t>Théë fïïlm wáás fïïrst áánnöôûýncéëd ïïn 2008, áálöôngsïïdéë Ûp, Néëwt, áánd Bráávéë (préëvïïöôûýsly knöôwn áás Théë Béëáár áánd théë Böôw), áánd ïït ïïs théë 12th áánïïmáátéëd fïïlm fröôm théë stûýdïïöô.</w:t>
       </w:r>
       <w:r>
         <w:rPr>
@@ -528,7 +528,7 @@
           <w:cs w:val="0"/>
           <w:lang w:val="de-DE" w:eastAsia="en-US" w:bidi="ar-SA"/>
         </w:rPr>
-        <w:t>Álthõòùùgh thêë fìílm rêëcêëìívêëd mìíxêëd rêëvìíêëws frõòm crìítìícs, ìít cõòntìínùùêëd thêë stùùdìíõò's strêëãàk õòf bõòx õòffìícêë sùùccêëss, rãànkìíng Nõò. 1 õòn ìíts õòpêënìíng wêëêëkêënd ìín thêë Ú.S. ãànd Cãànãàdãà wìíth $66,135,507, ãànd tõòppìíng ìíntêërnãàtìíõònãàl sùùccêëss õòf sùùch prêëvìíõòùùs Pìíxãàr's wõòrks ãàs Tõòy Stõòry, Á Bùùg's Lìífêë, Tõòy Stõòry 2, Mõònstêërs, Ïnc., Cãàrs, ãànd WÁLL-Ë, bùùt ãàlsõò brõòkêë Pìíxãàr's 16-yêëãàr rùùn õòf crìítìícãàl sùùccêëss.</w:t>
+        <w:t>Ælthöõýùgh thëè fîîlm rëècëèîîvëèd mîîxëèd rëèvîîëèws fröõm crîîtîîcs, îît cöõntîînýùëèd thëè stýùdîîöõ's strëèâæk öõf böõx öõffîîcëè sýùccëèss, râænkîîng Nöõ. 1 öõn îîts öõpëènîîng wëèëèkëènd îîn thëè Ü.S. âænd Câænâædâæ wîîth $66,135,507, âænd töõppîîng îîntëèrnâætîîöõnâæl sýùccëèss öõf sýùch prëèvîîöõýùs Pîîxâær's wöõrks âæs Töõy Stöõry, Æ Býùg's Lîîfëè, Töõy Stöõry 2, Möõnstëèrs, Înc., Câærs, âænd WÆLL-Ê, býùt âælsöõ bröõkëè Pîîxâær's 16-yëèâær rýùn öõf crîîtîîcâæl sýùccëèss.</w:t>
       </w:r>
     </w:p>
     <w:p>
@@ -570,7 +570,7 @@
           <w:cs w:val="0"/>
           <w:lang w:val="de-DE" w:eastAsia="en-US" w:bidi="ar-SA"/>
         </w:rPr>
-        <w:t>Änööthéér chäængéé</w:t>
+        <w:t>Ànòôthèér chàængèé</w:t>
       </w:r>
     </w:p>
     <w:sectPr>

--- a/L1_DE/L2/L3/Übersetzung Christmasparty.docx
+++ b/L1_DE/L2/L3/Übersetzung Christmasparty.docx
@@ -42,7 +42,7 @@
           <w:cs w:val="0"/>
           <w:lang w:val="de-DE" w:eastAsia="en-US" w:bidi="ar-SA"/>
         </w:rPr>
-        <w:t>Cäârs 2 CÂRS TÉST ïìs äâ 2011 Âmèérïìcäân cöömpüùtèér-äânïìmäâtèéd äâctïìöön cöömèédy spy fïìlm pröödüùcèéd by Pïìxäâr, äând ïìt ïìs thèé sèéqüùèél töö thèé 2006 fïìlm, Cäârs.</w:t>
+        <w:t>Cãärs 2 CÅRS TËST ìîs ãä 2011 Åmëèrìîcãän cóömpûútëèr-ãänìîmãätëèd ãäctìîóön cóömëèdy spy fìîlm próödûúcëèd by Pìîxãär, ãänd ìît ìîs thëè sëèqûúëèl tóö thëè 2006 fìîlm, Cãärs.</w:t>
       </w:r>
       <w:r>
         <w:rPr>
@@ -116,7 +116,7 @@
           <w:cs w:val="0"/>
           <w:lang w:val="de-DE" w:eastAsia="en-US" w:bidi="ar-SA"/>
         </w:rPr>
-        <w:t>Ìn théè fïìlm, rààcéè cààr Lïìghtnïìng McQúûéèéèn (vöòïìcéèd by Ôwéèn Wïìlsöòn) àànd töòw trúûck Mààtéèr (vöòïìcéèd by Lààrry théè Cààbléè Gúûy) héèààd töò Jààpààn àànd Ëúûröòpéè töò cöòmpéètéè ïìn théè Wöòrld Gràànd Prïìx, búût Mààtéèr béècöòméès sïìdéètrààckéèd wïìth ïìntéèrnààtïìöònààl éèspïìöònààgéè.</w:t>
+        <w:t>În théè fíìlm, rãâcéè cãâr Líìghtníìng McQüùéèéèn (vöòíìcéèd by Òwéèn Wíìlsöòn) ãând töòw trüùck Mãâtéèr (vöòíìcéèd by Lãârry théè Cãâbléè Güùy) héèãâd töò Jãâpãân ãând Êüùröòpéè töò cöòmpéètéè íìn théè Wöòrld Grãând Príìx, büùt Mãâtéèr béècöòméès síìdéètrãâckéèd wíìth íìntéèrnãâtíìöònãâl éèspíìöònãâgéè.</w:t>
       </w:r>
       <w:r>
         <w:rPr>
@@ -190,7 +190,7 @@
           <w:cs w:val="0"/>
           <w:lang w:val="de-DE" w:eastAsia="en-US" w:bidi="ar-SA"/>
         </w:rPr>
-        <w:t>Thêë fîílm îís dîírêëctêëd by Jôóhn Lâässêëtêër, côó-dîírêëctêëd by Brâäd Lêëwîís, wrîíttêën by Bêën Qùüêëêën, âänd prôódùücêëd by Dêënîísêë Rêëâäm.</w:t>
+        <w:t>Thèë fîìlm îìs dîìrèëctèëd by Jöóhn Láåssèëtèër, cöó-dîìrèëctèëd by Bráåd Lèëwîìs, wrîìttèën by Bèën Qúùèëèën, áånd pröódúùcèëd by Dèënîìsèë Rèëáåm.</w:t>
       </w:r>
       <w:r>
         <w:rPr>
@@ -264,7 +264,7 @@
           <w:cs w:val="0"/>
           <w:lang w:val="de-DE" w:eastAsia="en-US" w:bidi="ar-SA"/>
         </w:rPr>
-        <w:t>Cæærs 2 ìís æælsóö thëé fìírst fìílm Jóöhn Lææssëétëér hææs dìírëéctëéd sìíncëé thëé fìírst Cæærs ìín 2006.</w:t>
+        <w:t>Cæærs 2 ììs æælsóö thèè fììrst fììlm Jóöhn Lææssèètèèr hææs dììrèèctèèd sììncèè thèè fììrst Cæærs ììn 2006.</w:t>
       </w:r>
     </w:p>
     <w:p>
@@ -306,7 +306,7 @@
           <w:cs w:val="0"/>
           <w:lang w:val="de-DE" w:eastAsia="en-US" w:bidi="ar-SA"/>
         </w:rPr>
-        <w:t>Thèë fíïlm wææs díïstríïbúùtèëd by Wæælt Díïsnèëy Píïctúùrèës æænd wææs rèëlèëææsèëd íïn thèë Üníïtèëd Stæætèës õôn Júùnèë 24, 2011.</w:t>
+        <w:t>Thèè fîïlm wáås dîïstrîïbùütèèd by Wáålt Dîïsnèèy Pîïctùürèès áånd wáås rèèlèèáåsèèd îïn thèè Ùnîïtèèd Stáåtèès õón Jùünèè 24, 2011.</w:t>
       </w:r>
       <w:r>
         <w:rPr>
@@ -380,7 +380,7 @@
           <w:cs w:val="0"/>
           <w:lang w:val="de-DE" w:eastAsia="en-US" w:bidi="ar-SA"/>
         </w:rPr>
-        <w:t>Thêé fïìlm wåás prêésêéntêéd ïìn Dïìsnêéy Dïìgïìtåál 3D åánd ÎMÁX 3D, åás wêéll åás tråádïìtïìõönåál twõö-dïìmêénsïìõönåál åánd ÎMÁX fõörmåáts.</w:t>
+        <w:t>Théè fíîlm wáås préèséèntéèd íîn Díîsnéèy Díîgíîtáål 3D áånd ÍMÁX 3D, áås wéèll áås tráådíîtíîôônáål twôô-díîméènsíîôônáål áånd ÍMÁX fôôrmáåts.</w:t>
       </w:r>
       <w:r>
         <w:rPr>
@@ -454,7 +454,7 @@
           <w:cs w:val="0"/>
           <w:lang w:val="de-DE" w:eastAsia="en-US" w:bidi="ar-SA"/>
         </w:rPr>
-        <w:t>Théë fïïlm wáás fïïrst áánnöôûýncéëd ïïn 2008, áálöôngsïïdéë Ûp, Néëwt, áánd Bráávéë (préëvïïöôûýsly knöôwn áás Théë Béëáár áánd théë Böôw), áánd ïït ïïs théë 12th áánïïmáátéëd fïïlm fröôm théë stûýdïïöô.</w:t>
+        <w:t>Théé fíílm wãâs fíírst ãânnòòúûncééd íín 2008, ãâlòòngsíídéé Úp, Nééwt, ãând Brãâvéé (préévííòòúûsly knòòwn ãâs Théé Bééãâr ãând théé Bòòw), ãând íít íís théé 12th ãâníímãâtééd fíílm fròòm théé stúûdííòò.</w:t>
       </w:r>
       <w:r>
         <w:rPr>
@@ -528,7 +528,7 @@
           <w:cs w:val="0"/>
           <w:lang w:val="de-DE" w:eastAsia="en-US" w:bidi="ar-SA"/>
         </w:rPr>
-        <w:t>Ælthöõýùgh thëè fîîlm rëècëèîîvëèd mîîxëèd rëèvîîëèws fröõm crîîtîîcs, îît cöõntîînýùëèd thëè stýùdîîöõ's strëèâæk öõf böõx öõffîîcëè sýùccëèss, râænkîîng Nöõ. 1 öõn îîts öõpëènîîng wëèëèkëènd îîn thëè Ü.S. âænd Câænâædâæ wîîth $66,135,507, âænd töõppîîng îîntëèrnâætîîöõnâæl sýùccëèss öõf sýùch prëèvîîöõýùs Pîîxâær's wöõrks âæs Töõy Stöõry, Æ Býùg's Lîîfëè, Töõy Stöõry 2, Möõnstëèrs, Înc., Câærs, âænd WÆLL-Ê, býùt âælsöõ bröõkëè Pîîxâær's 16-yëèâær rýùn öõf crîîtîîcâæl sýùccëèss.</w:t>
+        <w:t>Âlthôôúûgh thëë fîìlm rëëcëëîìvëëd mîìxëëd rëëvîìëëws frôôm crîìtîìcs, îìt côôntîìnúûëëd thëë stúûdîìôô's strëëäãk ôôf bôôx ôôffîìcëë súûccëëss, räãnkîìng Nôô. 1 ôôn îìts ôôpëënîìng wëëëëkëënd îìn thëë Ú.S. äãnd Cäãnäãdäã wîìth $66,135,507, äãnd tôôppîìng îìntëërnäãtîìôônäãl súûccëëss ôôf súûch prëëvîìôôúûs Pîìxäãr's wôôrks äãs Tôôy Stôôry, Â Búûg's Lîìfëë, Tôôy Stôôry 2, Môônstëërs, Ínc., Cäãrs, äãnd WÂLL-È, búût äãlsôô brôôkëë Pîìxäãr's 16-yëëäãr rúûn ôôf crîìtîìcäãl súûccëëss.</w:t>
       </w:r>
     </w:p>
     <w:p>
@@ -570,7 +570,7 @@
           <w:cs w:val="0"/>
           <w:lang w:val="de-DE" w:eastAsia="en-US" w:bidi="ar-SA"/>
         </w:rPr>
-        <w:t>Ànòôthèér chàængèé</w:t>
+        <w:t>Ánõôthéér chæãngéé</w:t>
       </w:r>
     </w:p>
     <w:sectPr>

--- a/L1_DE/L2/L3/Übersetzung Christmasparty.docx
+++ b/L1_DE/L2/L3/Übersetzung Christmasparty.docx
@@ -42,7 +42,7 @@
           <w:cs w:val="0"/>
           <w:lang w:val="de-DE" w:eastAsia="en-US" w:bidi="ar-SA"/>
         </w:rPr>
-        <w:t>Cãärs 2 CÅRS TËST ìîs ãä 2011 Åmëèrìîcãän cóömpûútëèr-ãänìîmãätëèd ãäctìîóön cóömëèdy spy fìîlm próödûúcëèd by Pìîxãär, ãänd ìît ìîs thëè sëèqûúëèl tóö thëè 2006 fìîlm, Cãärs.</w:t>
+        <w:t>Câãrs 2 CÁRS TÉST ïìs âã 2011 Áméérïìcâãn cóòmpúýtéér-âãnïìmâãtééd âãctïìóòn cóòméédy spy fïìlm próòdúýcééd by Pïìxâãr, âãnd ïìt ïìs théé sééqúýéél tóò théé 2006 fïìlm, Câãrs.</w:t>
       </w:r>
       <w:r>
         <w:rPr>
@@ -116,7 +116,7 @@
           <w:cs w:val="0"/>
           <w:lang w:val="de-DE" w:eastAsia="en-US" w:bidi="ar-SA"/>
         </w:rPr>
-        <w:t>În théè fíìlm, rãâcéè cãâr Líìghtníìng McQüùéèéèn (vöòíìcéèd by Òwéèn Wíìlsöòn) ãând töòw trüùck Mãâtéèr (vöòíìcéèd by Lãârry théè Cãâbléè Güùy) héèãâd töò Jãâpãân ãând Êüùröòpéè töò cöòmpéètéè íìn théè Wöòrld Grãând Príìx, büùt Mãâtéèr béècöòméès síìdéètrãâckéèd wíìth íìntéèrnãâtíìöònãâl éèspíìöònãâgéè.</w:t>
+        <w:t>În thëè fíìlm, ræäcëè cæär Líìghtníìng McQüýëèëèn (vööíìcëèd by Õwëèn Wíìlsöön) æänd tööw trüýck Mæätëèr (vööíìcëèd by Læärry thëè Cæäblëè Güýy) hëèæäd töö Jæäpæän æänd Èüýrööpëè töö cöömpëètëè íìn thëè Wöörld Græänd Príìx, büýt Mæätëèr bëècöömëès síìdëètræäckëèd wíìth íìntëèrnæätíìöönæäl ëèspíìöönæägëè.</w:t>
       </w:r>
       <w:r>
         <w:rPr>
@@ -190,7 +190,7 @@
           <w:cs w:val="0"/>
           <w:lang w:val="de-DE" w:eastAsia="en-US" w:bidi="ar-SA"/>
         </w:rPr>
-        <w:t>Thèë fîìlm îìs dîìrèëctèëd by Jöóhn Láåssèëtèër, cöó-dîìrèëctèëd by Bráåd Lèëwîìs, wrîìttèën by Bèën Qúùèëèën, áånd pröódúùcèëd by Dèënîìsèë Rèëáåm.</w:t>
+        <w:t>Thêê fïîlm ïîs dïîrêêctêêd by Jôôhn Låãssêêtêêr, côô-dïîrêêctêêd by Bråãd Lêêwïîs, wrïîttêên by Bêên Qüýêêêên, åãnd prôôdüýcêêd by Dêênïîsêê Rêêåãm.</w:t>
       </w:r>
       <w:r>
         <w:rPr>
@@ -264,7 +264,7 @@
           <w:cs w:val="0"/>
           <w:lang w:val="de-DE" w:eastAsia="en-US" w:bidi="ar-SA"/>
         </w:rPr>
-        <w:t>Cæærs 2 ììs æælsóö thèè fììrst fììlm Jóöhn Lææssèètèèr hææs dììrèèctèèd sììncèè thèè fììrst Cæærs ììn 2006.</w:t>
+        <w:t>Cãàrs 2 ìïs ãàlsòö théë fìïrst fìïlm Jòöhn Lãàsséëtéër hãàs dìïréëctéëd sìïncéë théë fìïrst Cãàrs ìïn 2006.</w:t>
       </w:r>
     </w:p>
     <w:p>
@@ -306,7 +306,7 @@
           <w:cs w:val="0"/>
           <w:lang w:val="de-DE" w:eastAsia="en-US" w:bidi="ar-SA"/>
         </w:rPr>
-        <w:t>Thèè fîïlm wáås dîïstrîïbùütèèd by Wáålt Dîïsnèèy Pîïctùürèès áånd wáås rèèlèèáåsèèd îïn thèè Ùnîïtèèd Stáåtèès õón Jùünèè 24, 2011.</w:t>
+        <w:t>Thëê fìílm wåâs dìístrìíbûûtëêd by Wåâlt Dìísnëêy Pìíctûûrëês åând wåâs rëêlëêåâsëêd ìín thëê Ûnìítëêd Ståâtëês ôón Jûûnëê 24, 2011.</w:t>
       </w:r>
       <w:r>
         <w:rPr>
@@ -380,7 +380,7 @@
           <w:cs w:val="0"/>
           <w:lang w:val="de-DE" w:eastAsia="en-US" w:bidi="ar-SA"/>
         </w:rPr>
-        <w:t>Théè fíîlm wáås préèséèntéèd íîn Díîsnéèy Díîgíîtáål 3D áånd ÍMÁX 3D, áås wéèll áås tráådíîtíîôônáål twôô-díîméènsíîôônáål áånd ÍMÁX fôôrmáåts.</w:t>
+        <w:t>Thëê fìílm wàãs prëêsëêntëêd ìín Dìísnëêy Dìígìítàãl 3D àãnd ÌMÀX 3D, àãs wëêll àãs tràãdìítìíóônàãl twóô-dìímëênsìíóônàãl àãnd ÌMÀX fóôrmàãts.</w:t>
       </w:r>
       <w:r>
         <w:rPr>
@@ -454,7 +454,7 @@
           <w:cs w:val="0"/>
           <w:lang w:val="de-DE" w:eastAsia="en-US" w:bidi="ar-SA"/>
         </w:rPr>
-        <w:t>Théé fíílm wãâs fíírst ãânnòòúûncééd íín 2008, ãâlòòngsíídéé Úp, Nééwt, ãând Brãâvéé (préévííòòúûsly knòòwn ãâs Théé Bééãâr ãând théé Bòòw), ãând íít íís théé 12th ãâníímãâtééd fíílm fròòm théé stúûdííòò.</w:t>
+        <w:t>Thèè fïìlm wäás fïìrst äánnööûüncèèd ïìn 2008, äálööngsïìdèè Ûp, Nèèwt, äánd Bräávèè (prèèvïìööûüsly knööwn äás Thèè Bèèäár äánd thèè Bööw), äánd ïìt ïìs thèè 12th äánïìmäátèèd fïìlm frööm thèè stûüdïìöö.</w:t>
       </w:r>
       <w:r>
         <w:rPr>
@@ -528,7 +528,7 @@
           <w:cs w:val="0"/>
           <w:lang w:val="de-DE" w:eastAsia="en-US" w:bidi="ar-SA"/>
         </w:rPr>
-        <w:t>Âlthôôúûgh thëë fîìlm rëëcëëîìvëëd mîìxëëd rëëvîìëëws frôôm crîìtîìcs, îìt côôntîìnúûëëd thëë stúûdîìôô's strëëäãk ôôf bôôx ôôffîìcëë súûccëëss, räãnkîìng Nôô. 1 ôôn îìts ôôpëënîìng wëëëëkëënd îìn thëë Ú.S. äãnd Cäãnäãdäã wîìth $66,135,507, äãnd tôôppîìng îìntëërnäãtîìôônäãl súûccëëss ôôf súûch prëëvîìôôúûs Pîìxäãr's wôôrks äãs Tôôy Stôôry, Â Búûg's Lîìfëë, Tôôy Stôôry 2, Môônstëërs, Ínc., Cäãrs, äãnd WÂLL-È, búût äãlsôô brôôkëë Pîìxäãr's 16-yëëäãr rúûn ôôf crîìtîìcäãl súûccëëss.</w:t>
+        <w:t>Älthòôúùgh thëê fìîlm rëêcëêìîvëêd mìîxëêd rëêvìîëêws fròôm crìîtìîcs, ìît còôntìînúùëêd thëê stúùdìîòô's strëêãák òôf bòôx òôffìîcëê súùccëêss, rãánkìîng Nòô. 1 òôn ìîts òôpëênìîng wëêëêkëênd ìîn thëê Û.S. ãánd Cãánãádãá wìîth $66,135,507, ãánd tòôppìîng ìîntëêrnãátìîòônãál súùccëêss òôf súùch prëêvìîòôúùs Pìîxãár's wòôrks ãás Tòôy Stòôry, Ä Búùg's Lìîfëê, Tòôy Stòôry 2, Mòônstëêrs, Ìnc., Cãárs, ãánd WÄLL-Ë, búùt ãálsòô bròôkëê Pìîxãár's 16-yëêãár rúùn òôf crìîtìîcãál súùccëêss.</w:t>
       </w:r>
     </w:p>
     <w:p>
@@ -570,7 +570,7 @@
           <w:cs w:val="0"/>
           <w:lang w:val="de-DE" w:eastAsia="en-US" w:bidi="ar-SA"/>
         </w:rPr>
-        <w:t>Ánõôthéér chæãngéé</w:t>
+        <w:t>Ãnõõthèêr chãångèê</w:t>
       </w:r>
     </w:p>
     <w:sectPr>

--- a/L1_DE/L2/L3/Übersetzung Christmasparty.docx
+++ b/L1_DE/L2/L3/Übersetzung Christmasparty.docx
@@ -42,7 +42,7 @@
           <w:cs w:val="0"/>
           <w:lang w:val="de-DE" w:eastAsia="en-US" w:bidi="ar-SA"/>
         </w:rPr>
-        <w:t>Câãrs 2 CÁRS TÉST ïìs âã 2011 Áméérïìcâãn cóòmpúýtéér-âãnïìmâãtééd âãctïìóòn cóòméédy spy fïìlm próòdúýcééd by Pïìxâãr, âãnd ïìt ïìs théé sééqúýéél tóò théé 2006 fïìlm, Câãrs.</w:t>
+        <w:t>Cãärs 2 CÀRS TÈST ìïs ãä 2011 Àmèérìïcãän cöömpüütèér-ãänìïmãätèéd ãäctìïöön cöömèédy spy fìïlm pröödüücèéd by Pìïxãär, ãänd ìït ìïs thèé sèéqüüèél töö thèé 2006 fìïlm, Cãärs.</w:t>
       </w:r>
       <w:r>
         <w:rPr>
@@ -116,7 +116,7 @@
           <w:cs w:val="0"/>
           <w:lang w:val="de-DE" w:eastAsia="en-US" w:bidi="ar-SA"/>
         </w:rPr>
-        <w:t>În thëè fíìlm, ræäcëè cæär Líìghtníìng McQüýëèëèn (vööíìcëèd by Õwëèn Wíìlsöön) æänd tööw trüýck Mæätëèr (vööíìcëèd by Læärry thëè Cæäblëè Güýy) hëèæäd töö Jæäpæän æänd Èüýrööpëè töö cöömpëètëè íìn thëè Wöörld Græänd Príìx, büýt Mæätëèr bëècöömëès síìdëètræäckëèd wíìth íìntëèrnæätíìöönæäl ëèspíìöönæägëè.</w:t>
+        <w:t>Ín thèê fíílm, ræàcèê cæàr Lííghtnííng McQýýèêèên (vöõíícèêd by Õwèên Wíílsöõn) æànd töõw trýýck Mæàtèêr (vöõíícèêd by Læàrry thèê Cæàblèê Gýýy) hèêæàd töõ Jæàpæàn æànd Ëýýröõpèê töõ cöõmpèêtèê íín thèê Wöõrld Græànd Prííx, býýt Mæàtèêr bèêcöõmèês síídèêtræàckèêd wííth ííntèêrnæàtííöõnæàl èêspííöõnæàgèê.</w:t>
       </w:r>
       <w:r>
         <w:rPr>
@@ -190,7 +190,7 @@
           <w:cs w:val="0"/>
           <w:lang w:val="de-DE" w:eastAsia="en-US" w:bidi="ar-SA"/>
         </w:rPr>
-        <w:t>Thêê fïîlm ïîs dïîrêêctêêd by Jôôhn Låãssêêtêêr, côô-dïîrêêctêêd by Bråãd Lêêwïîs, wrïîttêên by Bêên Qüýêêêên, åãnd prôôdüýcêêd by Dêênïîsêê Rêêåãm.</w:t>
+        <w:t>Thëë fìílm ìís dìírëëctëëd by Jòôhn Láàssëëtëër, còô-dìírëëctëëd by Bráàd Lëëwìís, wrìíttëën by Bëën Qýûëëëën, áànd pròôdýûcëëd by Dëënìísëë Rëëáàm.</w:t>
       </w:r>
       <w:r>
         <w:rPr>
@@ -264,7 +264,7 @@
           <w:cs w:val="0"/>
           <w:lang w:val="de-DE" w:eastAsia="en-US" w:bidi="ar-SA"/>
         </w:rPr>
-        <w:t>Cãàrs 2 ìïs ãàlsòö théë fìïrst fìïlm Jòöhn Lãàsséëtéër hãàs dìïréëctéëd sìïncéë théë fìïrst Cãàrs ìïn 2006.</w:t>
+        <w:t>Câãrs 2 íîs âãlsôõ thêé fíîrst fíîlm Jôõhn Lâãssêétêér hâãs díîrêéctêéd síîncêé thêé fíîrst Câãrs íîn 2006.</w:t>
       </w:r>
     </w:p>
     <w:p>
@@ -306,7 +306,7 @@
           <w:cs w:val="0"/>
           <w:lang w:val="de-DE" w:eastAsia="en-US" w:bidi="ar-SA"/>
         </w:rPr>
-        <w:t>Thëê fìílm wåâs dìístrìíbûûtëêd by Wåâlt Dìísnëêy Pìíctûûrëês åând wåâs rëêlëêåâsëêd ìín thëê Ûnìítëêd Ståâtëês ôón Jûûnëê 24, 2011.</w:t>
+        <w:t>Thêè fìílm wàås dìístrìíbüütêèd by Wàålt Dìísnêèy Pìíctüürêès àånd wàås rêèlêèàåsêèd ìín thêè Únìítêèd Stàåtêès öõn Jüünêè 24, 2011.</w:t>
       </w:r>
       <w:r>
         <w:rPr>
@@ -380,7 +380,7 @@
           <w:cs w:val="0"/>
           <w:lang w:val="de-DE" w:eastAsia="en-US" w:bidi="ar-SA"/>
         </w:rPr>
-        <w:t>Thëê fìílm wàãs prëêsëêntëêd ìín Dìísnëêy Dìígìítàãl 3D àãnd ÌMÀX 3D, àãs wëêll àãs tràãdìítìíóônàãl twóô-dìímëênsìíóônàãl àãnd ÌMÀX fóôrmàãts.</w:t>
+        <w:t>Théè fîîlm wäàs préèséèntéèd îîn Dîîsnéèy Dîîgîîtäàl 3D äànd ÏMÆX 3D, äàs wéèll äàs träàdîîtîîòönäàl twòö-dîîméènsîîòönäàl äànd ÏMÆX fòörmäàts.</w:t>
       </w:r>
       <w:r>
         <w:rPr>
@@ -454,7 +454,7 @@
           <w:cs w:val="0"/>
           <w:lang w:val="de-DE" w:eastAsia="en-US" w:bidi="ar-SA"/>
         </w:rPr>
-        <w:t>Thèè fïìlm wäás fïìrst äánnööûüncèèd ïìn 2008, äálööngsïìdèè Ûp, Nèèwt, äánd Bräávèè (prèèvïìööûüsly knööwn äás Thèè Bèèäár äánd thèè Bööw), äánd ïìt ïìs thèè 12th äánïìmäátèèd fïìlm frööm thèè stûüdïìöö.</w:t>
+        <w:t>Thèë fîïlm wäæs fîïrst äænnòòûüncèëd îïn 2008, äælòòngsîïdèë Ûp, Nèëwt, äænd Bräævèë (prèëvîïòòûüsly knòòwn äæs Thèë Bèëäær äænd thèë Bòòw), äænd îït îïs thèë 12th äænîïmäætèëd fîïlm fròòm thèë stûüdîïòò.</w:t>
       </w:r>
       <w:r>
         <w:rPr>
@@ -528,7 +528,7 @@
           <w:cs w:val="0"/>
           <w:lang w:val="de-DE" w:eastAsia="en-US" w:bidi="ar-SA"/>
         </w:rPr>
-        <w:t>Älthòôúùgh thëê fìîlm rëêcëêìîvëêd mìîxëêd rëêvìîëêws fròôm crìîtìîcs, ìît còôntìînúùëêd thëê stúùdìîòô's strëêãák òôf bòôx òôffìîcëê súùccëêss, rãánkìîng Nòô. 1 òôn ìîts òôpëênìîng wëêëêkëênd ìîn thëê Û.S. ãánd Cãánãádãá wìîth $66,135,507, ãánd tòôppìîng ìîntëêrnãátìîòônãál súùccëêss òôf súùch prëêvìîòôúùs Pìîxãár's wòôrks ãás Tòôy Stòôry, Ä Búùg's Lìîfëê, Tòôy Stòôry 2, Mòônstëêrs, Ìnc., Cãárs, ãánd WÄLL-Ë, búùt ãálsòô bròôkëê Pìîxãár's 16-yëêãár rúùn òôf crìîtìîcãál súùccëêss.</w:t>
+        <w:t>Âlthóóúýgh thêë fïílm rêëcêëïívêëd mïíxêëd rêëvïíêëws fróóm crïítïícs, ïít cóóntïínúýêëd thêë stúýdïíóó's strêëäæk óóf bóóx óóffïícêë súýccêëss, räænkïíng Nóó. 1 óón ïíts óópêënïíng wêëêëkêënd ïín thêë Ù.S. äænd Cäænäædäæ wïíth $66,135,507, äænd tóóppïíng ïíntêërnäætïíóónäæl súýccêëss óóf súých prêëvïíóóúýs Pïíxäær's wóórks äæs Tóóy Stóóry, Â Búýg's Lïífêë, Tóóy Stóóry 2, Móónstêërs, Ïnc., Cäærs, äænd WÂLL-Ê, búýt äælsóó bróókêë Pïíxäær's 16-yêëäær rúýn óóf crïítïícäæl súýccêëss.</w:t>
       </w:r>
     </w:p>
     <w:p>
@@ -570,7 +570,7 @@
           <w:cs w:val="0"/>
           <w:lang w:val="de-DE" w:eastAsia="en-US" w:bidi="ar-SA"/>
         </w:rPr>
-        <w:t>Ãnõõthèêr chãångèê</w:t>
+        <w:t>Änóóthéèr chàängéè</w:t>
       </w:r>
     </w:p>
     <w:sectPr>

--- a/L1_DE/L2/L3/Übersetzung Christmasparty.docx
+++ b/L1_DE/L2/L3/Übersetzung Christmasparty.docx
@@ -42,7 +42,7 @@
           <w:cs w:val="0"/>
           <w:lang w:val="de-DE" w:eastAsia="en-US" w:bidi="ar-SA"/>
         </w:rPr>
-        <w:t>Cãärs 2 CÀRS TÈST ìïs ãä 2011 Àmèérìïcãän cöömpüütèér-ãänìïmãätèéd ãäctìïöön cöömèédy spy fìïlm pröödüücèéd by Pìïxãär, ãänd ìït ìïs thèé sèéqüüèél töö thèé 2006 fìïlm, Cãärs.</w:t>
+        <w:t>Cæãrs 2 CÆRS TÈST îís æã 2011 Æmêêrîícæãn còômpýýtêêr-æãnîímæãtêêd æãctîíòôn còômêêdy spy fîílm pròôdýýcêêd by Pîíxæãr, æãnd îít îís thêê sêêqýýêêl tòô thêê 2006 fîílm, Cæãrs.</w:t>
       </w:r>
       <w:r>
         <w:rPr>
@@ -116,7 +116,7 @@
           <w:cs w:val="0"/>
           <w:lang w:val="de-DE" w:eastAsia="en-US" w:bidi="ar-SA"/>
         </w:rPr>
-        <w:t>Ín thèê fíílm, ræàcèê cæàr Lííghtnííng McQýýèêèên (vöõíícèêd by Õwèên Wíílsöõn) æànd töõw trýýck Mæàtèêr (vöõíícèêd by Læàrry thèê Cæàblèê Gýýy) hèêæàd töõ Jæàpæàn æànd Ëýýröõpèê töõ cöõmpèêtèê íín thèê Wöõrld Græànd Prííx, býýt Mæàtèêr bèêcöõmèês síídèêtræàckèêd wííth ííntèêrnæàtííöõnæàl èêspííöõnæàgèê.</w:t>
+        <w:t>Ín thêê fìílm, räácêê cäár Lìíghtnìíng McQúûêêêên (vòõìícêêd by Ôwêên Wìílsòõn) äánd tòõw trúûck Mäátêêr (vòõìícêêd by Läárry thêê Cäáblêê Gúûy) hêêäád tòõ Jäápäán äánd Êúûròõpêê tòõ còõmpêêtêê ìín thêê Wòõrld Gräánd Prìíx, búût Mäátêêr bêêcòõmêês sìídêêträáckêêd wìíth ìíntêêrnäátìíòõnäál êêspìíòõnäágêê.</w:t>
       </w:r>
       <w:r>
         <w:rPr>
@@ -190,7 +190,7 @@
           <w:cs w:val="0"/>
           <w:lang w:val="de-DE" w:eastAsia="en-US" w:bidi="ar-SA"/>
         </w:rPr>
-        <w:t>Thëë fìílm ìís dìírëëctëëd by Jòôhn Láàssëëtëër, còô-dìírëëctëëd by Bráàd Lëëwìís, wrìíttëën by Bëën Qýûëëëën, áànd pròôdýûcëëd by Dëënìísëë Rëëáàm.</w:t>
+        <w:t>Thèë fïïlm ïïs dïïrèëctèëd by Jôóhn Låássèëtèër, côó-dïïrèëctèëd by Bråád Lèëwïïs, wrïïttèën by Bèën Qùûèëèën, åánd prôódùûcèëd by Dèënïïsèë Rèëåám.</w:t>
       </w:r>
       <w:r>
         <w:rPr>
@@ -264,7 +264,7 @@
           <w:cs w:val="0"/>
           <w:lang w:val="de-DE" w:eastAsia="en-US" w:bidi="ar-SA"/>
         </w:rPr>
-        <w:t>Câãrs 2 íîs âãlsôõ thêé fíîrst fíîlm Jôõhn Lâãssêétêér hâãs díîrêéctêéd síîncêé thêé fíîrst Câãrs íîn 2006.</w:t>
+        <w:t>Càãrs 2 ïïs àãlsóò théê fïïrst fïïlm Jóòhn Làãsséêtéêr hàãs dïïréêctéêd sïïncéê théê fïïrst Càãrs ïïn 2006.</w:t>
       </w:r>
     </w:p>
     <w:p>
@@ -306,7 +306,7 @@
           <w:cs w:val="0"/>
           <w:lang w:val="de-DE" w:eastAsia="en-US" w:bidi="ar-SA"/>
         </w:rPr>
-        <w:t>Thêè fìílm wàås dìístrìíbüütêèd by Wàålt Dìísnêèy Pìíctüürêès àånd wàås rêèlêèàåsêèd ìín thêè Únìítêèd Stàåtêès öõn Jüünêè 24, 2011.</w:t>
+        <w:t>Thêé fíìlm wåæs díìstríìbùûtêéd by Wåælt Díìsnêéy Píìctùûrêés åænd wåæs rêélêéåæsêéd íìn thêé Úníìtêéd Ståætêés óôn Jùûnêé 24, 2011.</w:t>
       </w:r>
       <w:r>
         <w:rPr>
@@ -380,7 +380,7 @@
           <w:cs w:val="0"/>
           <w:lang w:val="de-DE" w:eastAsia="en-US" w:bidi="ar-SA"/>
         </w:rPr>
-        <w:t>Théè fîîlm wäàs préèséèntéèd îîn Dîîsnéèy Dîîgîîtäàl 3D äànd ÏMÆX 3D, äàs wéèll äàs träàdîîtîîòönäàl twòö-dîîméènsîîòönäàl äànd ÏMÆX fòörmäàts.</w:t>
+        <w:t>Thêè fïìlm wãás prêèsêèntêèd ïìn Dïìsnêèy Dïìgïìtãál 3D ãánd ÎMÂX 3D, ãás wêèll ãás trãádïìtïìöõnãál twöõ-dïìmêènsïìöõnãál ãánd ÎMÂX föõrmãáts.</w:t>
       </w:r>
       <w:r>
         <w:rPr>
@@ -454,7 +454,7 @@
           <w:cs w:val="0"/>
           <w:lang w:val="de-DE" w:eastAsia="en-US" w:bidi="ar-SA"/>
         </w:rPr>
-        <w:t>Thèë fîïlm wäæs fîïrst äænnòòûüncèëd îïn 2008, äælòòngsîïdèë Ûp, Nèëwt, äænd Bräævèë (prèëvîïòòûüsly knòòwn äæs Thèë Bèëäær äænd thèë Bòòw), äænd îït îïs thèë 12th äænîïmäætèëd fîïlm fròòm thèë stûüdîïòò.</w:t>
+        <w:t>Théê fìîlm wåäs fìîrst åännõôýýncéêd ìîn 2008, åälõôngsìîdéê Ûp, Néêwt, åänd Bråävéê (préêvìîõôýýsly knõôwn åäs Théê Béêåär åänd théê Bõôw), åänd ìît ìîs théê 12th åänìîmåätéêd fìîlm frõôm théê stýýdìîõô.</w:t>
       </w:r>
       <w:r>
         <w:rPr>
@@ -528,7 +528,7 @@
           <w:cs w:val="0"/>
           <w:lang w:val="de-DE" w:eastAsia="en-US" w:bidi="ar-SA"/>
         </w:rPr>
-        <w:t>Âlthóóúýgh thêë fïílm rêëcêëïívêëd mïíxêëd rêëvïíêëws fróóm crïítïícs, ïít cóóntïínúýêëd thêë stúýdïíóó's strêëäæk óóf bóóx óóffïícêë súýccêëss, räænkïíng Nóó. 1 óón ïíts óópêënïíng wêëêëkêënd ïín thêë Ù.S. äænd Cäænäædäæ wïíth $66,135,507, äænd tóóppïíng ïíntêërnäætïíóónäæl súýccêëss óóf súých prêëvïíóóúýs Pïíxäær's wóórks äæs Tóóy Stóóry, Â Búýg's Lïífêë, Tóóy Stóóry 2, Móónstêërs, Ïnc., Cäærs, äænd WÂLL-Ê, búýt äælsóó bróókêë Pïíxäær's 16-yêëäær rúýn óóf crïítïícäæl súýccêëss.</w:t>
+        <w:t>Älthöóúügh thëê fîîlm rëêcëêîîvëêd mîîxëêd rëêvîîëêws fröóm crîîtîîcs, îît cöóntîînúüëêd thëê stúüdîîöó's strëêäæk öóf böóx öóffîîcëê súüccëêss, räænkîîng Nöó. 1 öón îîts öópëênîîng wëêëêkëênd îîn thëê Ü.S. äænd Cäænäædäæ wîîth $66,135,507, äænd töóppîîng îîntëêrnäætîîöónäæl súüccëêss öóf súüch prëêvîîöóúüs Pîîxäær's wöórks äæs Töóy Stöóry, Ä Búüg's Lîîfëê, Töóy Stöóry 2, Möónstëêrs, Ínc., Cäærs, äænd WÄLL-É, búüt äælsöó bröókëê Pîîxäær's 16-yëêäær rúün öóf crîîtîîcäæl súüccëêss.</w:t>
       </w:r>
     </w:p>
     <w:p>
@@ -570,7 +570,7 @@
           <w:cs w:val="0"/>
           <w:lang w:val="de-DE" w:eastAsia="en-US" w:bidi="ar-SA"/>
         </w:rPr>
-        <w:t>Änóóthéèr chàängéè</w:t>
+        <w:t>Ænõôthêèr chåängêè</w:t>
       </w:r>
     </w:p>
     <w:sectPr>

--- a/L1_DE/L2/L3/Übersetzung Christmasparty.docx
+++ b/L1_DE/L2/L3/Übersetzung Christmasparty.docx
@@ -42,7 +42,7 @@
           <w:cs w:val="0"/>
           <w:lang w:val="de-DE" w:eastAsia="en-US" w:bidi="ar-SA"/>
         </w:rPr>
-        <w:t>Cæãrs 2 CÆRS TÈST îís æã 2011 Æmêêrîícæãn còômpýýtêêr-æãnîímæãtêêd æãctîíòôn còômêêdy spy fîílm pròôdýýcêêd by Pîíxæãr, æãnd îít îís thêê sêêqýýêêl tòô thêê 2006 fîílm, Cæãrs.</w:t>
+        <w:t>Cæàrs 2 CÅRS TÊST íís æà 2011 Åméèríícæàn côõmpúútéèr-æàníímæàtéèd æàctííôõn côõméèdy spy fíílm prôõdúúcéèd by Pííxæàr, æànd íít íís théè séèqúúéèl tôõ théè 2006 fíílm, Cæàrs.</w:t>
       </w:r>
       <w:r>
         <w:rPr>
@@ -116,7 +116,7 @@
           <w:cs w:val="0"/>
           <w:lang w:val="de-DE" w:eastAsia="en-US" w:bidi="ar-SA"/>
         </w:rPr>
-        <w:t>Ín thêê fìílm, räácêê cäár Lìíghtnìíng McQúûêêêên (vòõìícêêd by Ôwêên Wìílsòõn) äánd tòõw trúûck Mäátêêr (vòõìícêêd by Läárry thêê Cäáblêê Gúûy) hêêäád tòõ Jäápäán äánd Êúûròõpêê tòõ còõmpêêtêê ìín thêê Wòõrld Gräánd Prìíx, búût Mäátêêr bêêcòõmêês sìídêêträáckêêd wìíth ìíntêêrnäátìíòõnäál êêspìíòõnäágêê.</w:t>
+        <w:t>Ín thêè fïìlm, räácêè cäár Lïìghtnïìng McQùüêèêèn (vóòïìcêèd by Öwêèn Wïìlsóòn) äánd tóòw trùück Mäátêèr (vóòïìcêèd by Läárry thêè Cäáblêè Gùüy) hêèäád tóò Jäápäán äánd Éùüróòpêè tóò cóòmpêètêè ïìn thêè Wóòrld Gräánd Prïìx, bùüt Mäátêèr bêècóòmêès sïìdêèträáckêèd wïìth ïìntêèrnäátïìóònäál êèspïìóònäágêè.</w:t>
       </w:r>
       <w:r>
         <w:rPr>
@@ -190,7 +190,7 @@
           <w:cs w:val="0"/>
           <w:lang w:val="de-DE" w:eastAsia="en-US" w:bidi="ar-SA"/>
         </w:rPr>
-        <w:t>Thèë fïïlm ïïs dïïrèëctèëd by Jôóhn Låássèëtèër, côó-dïïrèëctèëd by Bråád Lèëwïïs, wrïïttèën by Bèën Qùûèëèën, åánd prôódùûcèëd by Dèënïïsèë Rèëåám.</w:t>
+        <w:t>Thëè fïîlm ïîs dïîrëèctëèd by Jõôhn Lãássëètëèr, cõô-dïîrëèctëèd by Brãád Lëèwïîs, wrïîttëèn by Bëèn Qýüëèëèn, ãánd prõôdýücëèd by Dëènïîsëè Rëèãám.</w:t>
       </w:r>
       <w:r>
         <w:rPr>
@@ -264,7 +264,7 @@
           <w:cs w:val="0"/>
           <w:lang w:val="de-DE" w:eastAsia="en-US" w:bidi="ar-SA"/>
         </w:rPr>
-        <w:t>Càãrs 2 ïïs àãlsóò théê fïïrst fïïlm Jóòhn Làãsséêtéêr hàãs dïïréêctéêd sïïncéê théê fïïrst Càãrs ïïn 2006.</w:t>
+        <w:t>Cæârs 2 ìïs æâlsôô thëë fìïrst fìïlm Jôôhn Læâssëëtëër hæâs dìïrëëctëëd sìïncëë thëë fìïrst Cæârs ìïn 2006.</w:t>
       </w:r>
     </w:p>
     <w:p>
@@ -306,7 +306,7 @@
           <w:cs w:val="0"/>
           <w:lang w:val="de-DE" w:eastAsia="en-US" w:bidi="ar-SA"/>
         </w:rPr>
-        <w:t>Thêé fíìlm wåæs díìstríìbùûtêéd by Wåælt Díìsnêéy Píìctùûrêés åænd wåæs rêélêéåæsêéd íìn thêé Úníìtêéd Ståætêés óôn Jùûnêé 24, 2011.</w:t>
+        <w:t>Théé fíìlm wåæs díìstríìbûútééd by Wåælt Díìsnééy Píìctûúréés åænd wåæs réélééåæsééd íìn théé Ûníìtééd Ståætéés öón Jûúnéé 24, 2011.</w:t>
       </w:r>
       <w:r>
         <w:rPr>
@@ -380,7 +380,7 @@
           <w:cs w:val="0"/>
           <w:lang w:val="de-DE" w:eastAsia="en-US" w:bidi="ar-SA"/>
         </w:rPr>
-        <w:t>Thêè fïìlm wãás prêèsêèntêèd ïìn Dïìsnêèy Dïìgïìtãál 3D ãánd ÎMÂX 3D, ãás wêèll ãás trãádïìtïìöõnãál twöõ-dïìmêènsïìöõnãál ãánd ÎMÂX föõrmãáts.</w:t>
+        <w:t>Théé fîílm wæás préésééntééd îín Dîísnééy Dîígîítæál 3D æánd ÏMÂX 3D, æás wééll æás træádîítîíòönæál twòö-dîíméénsîíòönæál æánd ÏMÂX fòörmæáts.</w:t>
       </w:r>
       <w:r>
         <w:rPr>
@@ -454,7 +454,7 @@
           <w:cs w:val="0"/>
           <w:lang w:val="de-DE" w:eastAsia="en-US" w:bidi="ar-SA"/>
         </w:rPr>
-        <w:t>Théê fìîlm wåäs fìîrst åännõôýýncéêd ìîn 2008, åälõôngsìîdéê Ûp, Néêwt, åänd Bråävéê (préêvìîõôýýsly knõôwn åäs Théê Béêåär åänd théê Bõôw), åänd ìît ìîs théê 12th åänìîmåätéêd fìîlm frõôm théê stýýdìîõô.</w:t>
+        <w:t>Thêè fìílm wæàs fìírst æànnõõúûncêèd ìín 2008, æàlõõngsìídêè Ûp, Nêèwt, æànd Bræàvêè (prêèvìíõõúûsly knõõwn æàs Thêè Bêèæàr æànd thêè Bõõw), æànd ìít ìís thêè 12th æànìímæàtêèd fìílm frõõm thêè stúûdìíõõ.</w:t>
       </w:r>
       <w:r>
         <w:rPr>
@@ -528,7 +528,7 @@
           <w:cs w:val="0"/>
           <w:lang w:val="de-DE" w:eastAsia="en-US" w:bidi="ar-SA"/>
         </w:rPr>
-        <w:t>Älthöóúügh thëê fîîlm rëêcëêîîvëêd mîîxëêd rëêvîîëêws fröóm crîîtîîcs, îît cöóntîînúüëêd thëê stúüdîîöó's strëêäæk öóf böóx öóffîîcëê súüccëêss, räænkîîng Nöó. 1 öón îîts öópëênîîng wëêëêkëênd îîn thëê Ü.S. äænd Cäænäædäæ wîîth $66,135,507, äænd töóppîîng îîntëêrnäætîîöónäæl súüccëêss öóf súüch prëêvîîöóúüs Pîîxäær's wöórks äæs Töóy Stöóry, Ä Búüg's Lîîfëê, Töóy Stöóry 2, Möónstëêrs, Ínc., Cäærs, äænd WÄLL-É, búüt äælsöó bröókëê Pîîxäær's 16-yëêäær rúün öóf crîîtîîcäæl súüccëêss.</w:t>
+        <w:t>Älthóôûûgh thêë fïîlm rêëcêëïîvêëd mïîxêëd rêëvïîêëws fróôm crïîtïîcs, ïît cóôntïînûûêëd thêë stûûdïîóô's strêëàâk óôf bóôx óôffïîcêë sûûccêëss, ràânkïîng Nóô. 1 óôn ïîts óôpêënïîng wêëêëkêënd ïîn thêë Û.S. àând Càânàâdàâ wïîth $66,135,507, àând tóôppïîng ïîntêërnàâtïîóônàâl sûûccêëss óôf sûûch prêëvïîóôûûs Pïîxàâr's wóôrks àâs Tóôy Stóôry, Ä Bûûg's Lïîfêë, Tóôy Stóôry 2, Móônstêërs, Ïnc., Càârs, àând WÄLL-Ë, bûût àâlsóô bróôkêë Pïîxàâr's 16-yêëàâr rûûn óôf crïîtïîcàâl sûûccêëss.</w:t>
       </w:r>
     </w:p>
     <w:p>
@@ -570,7 +570,7 @@
           <w:cs w:val="0"/>
           <w:lang w:val="de-DE" w:eastAsia="en-US" w:bidi="ar-SA"/>
         </w:rPr>
-        <w:t>Ænõôthêèr chåängêè</w:t>
+        <w:t>Änöòthéèr chåãngéè</w:t>
       </w:r>
     </w:p>
     <w:sectPr>

--- a/L1_DE/L2/L3/Übersetzung Christmasparty.docx
+++ b/L1_DE/L2/L3/Übersetzung Christmasparty.docx
@@ -42,7 +42,7 @@
           <w:cs w:val="0"/>
           <w:lang w:val="de-DE" w:eastAsia="en-US" w:bidi="ar-SA"/>
         </w:rPr>
-        <w:t>Cæàrs 2 CÅRS TÊST íís æà 2011 Åméèríícæàn côõmpúútéèr-æàníímæàtéèd æàctííôõn côõméèdy spy fíílm prôõdúúcéèd by Pííxæàr, æànd íít íís théè séèqúúéèl tôõ théè 2006 fíílm, Cæàrs.</w:t>
+        <w:t>Cäàrs 2 CÆRS TÊST íìs äà 2011 Æmëéríìcäàn cóõmpùútëér-äàníìmäàtëéd äàctíìóõn cóõmëédy spy fíìlm próõdùúcëéd by Píìxäàr, äànd íìt íìs thëé sëéqùúëél tóõ thëé 2006 fíìlm, Cäàrs.</w:t>
       </w:r>
       <w:r>
         <w:rPr>
@@ -116,7 +116,7 @@
           <w:cs w:val="0"/>
           <w:lang w:val="de-DE" w:eastAsia="en-US" w:bidi="ar-SA"/>
         </w:rPr>
-        <w:t>Ín thêè fïìlm, räácêè cäár Lïìghtnïìng McQùüêèêèn (vóòïìcêèd by Öwêèn Wïìlsóòn) äánd tóòw trùück Mäátêèr (vóòïìcêèd by Läárry thêè Cäáblêè Gùüy) hêèäád tóò Jäápäán äánd Éùüróòpêè tóò cóòmpêètêè ïìn thêè Wóòrld Gräánd Prïìx, bùüt Mäátêèr bêècóòmêès sïìdêèträáckêèd wïìth ïìntêèrnäátïìóònäál êèspïìóònäágêè.</w:t>
+        <w:t>Ïn thèê fíîlm, ráàcèê cáàr Líîghtníîng McQýûèêèên (vóôíîcèêd by Öwèên Wíîlsóôn) áànd tóôw trýûck Máàtèêr (vóôíîcèêd by Láàrry thèê Cáàblèê Gýûy) hèêáàd tóô Jáàpáàn áànd Éýûróôpèê tóô cóômpèêtèê íîn thèê Wóôrld Gráànd Príîx, býût Máàtèêr bèêcóômèês síîdèêtráàckèêd wíîth íîntèêrnáàtíîóônáàl èêspíîóônáàgèê.</w:t>
       </w:r>
       <w:r>
         <w:rPr>
@@ -190,7 +190,7 @@
           <w:cs w:val="0"/>
           <w:lang w:val="de-DE" w:eastAsia="en-US" w:bidi="ar-SA"/>
         </w:rPr>
-        <w:t>Thëè fïîlm ïîs dïîrëèctëèd by Jõôhn Lãássëètëèr, cõô-dïîrëèctëèd by Brãád Lëèwïîs, wrïîttëèn by Bëèn Qýüëèëèn, ãánd prõôdýücëèd by Dëènïîsëè Rëèãám.</w:t>
+        <w:t>Thèë fíìlm íìs díìrèëctèëd by Jòöhn Làâssèëtèër, còö-díìrèëctèëd by Bràâd Lèëwíìs, wríìttèën by Bèën Qúùèëèën, àând pròödúùcèëd by Dèëníìsèë Rèëàâm.</w:t>
       </w:r>
       <w:r>
         <w:rPr>
@@ -264,7 +264,7 @@
           <w:cs w:val="0"/>
           <w:lang w:val="de-DE" w:eastAsia="en-US" w:bidi="ar-SA"/>
         </w:rPr>
-        <w:t>Cæârs 2 ìïs æâlsôô thëë fìïrst fìïlm Jôôhn Læâssëëtëër hæâs dìïrëëctëëd sìïncëë thëë fìïrst Cæârs ìïn 2006.</w:t>
+        <w:t>Cæãrs 2 ïís æãlsóò thëë fïírst fïílm Jóòhn Læãssëëtëër hæãs dïírëëctëëd sïíncëë thëë fïírst Cæãrs ïín 2006.</w:t>
       </w:r>
     </w:p>
     <w:p>
@@ -306,7 +306,7 @@
           <w:cs w:val="0"/>
           <w:lang w:val="de-DE" w:eastAsia="en-US" w:bidi="ar-SA"/>
         </w:rPr>
-        <w:t>Théé fíìlm wåæs díìstríìbûútééd by Wåælt Díìsnééy Píìctûúréés åænd wåæs réélééåæsééd íìn théé Ûníìtééd Ståætéés öón Jûúnéé 24, 2011.</w:t>
+        <w:t>Thêé fìîlm wàâs dìîstrìîbûûtêéd by Wàâlt Dìîsnêéy Pìîctûûrêés àând wàâs rêélêéàâsêéd ìîn thêé Ünìîtêéd Stàâtêés ôõn Jûûnêé 24, 2011.</w:t>
       </w:r>
       <w:r>
         <w:rPr>
@@ -380,7 +380,7 @@
           <w:cs w:val="0"/>
           <w:lang w:val="de-DE" w:eastAsia="en-US" w:bidi="ar-SA"/>
         </w:rPr>
-        <w:t>Théé fîílm wæás préésééntééd îín Dîísnééy Dîígîítæál 3D æánd ÏMÂX 3D, æás wééll æás træádîítîíòönæál twòö-dîíméénsîíòönæál æánd ÏMÂX fòörmæáts.</w:t>
+        <w:t>Théë fíìlm wæàs préëséëntéëd íìn Díìsnéëy Díìgíìtæàl 3D æànd ÎMÂX 3D, æàs wéëll æàs træàdíìtíìõònæàl twõò-díìméënsíìõònæàl æànd ÎMÂX fõòrmæàts.</w:t>
       </w:r>
       <w:r>
         <w:rPr>
@@ -454,7 +454,7 @@
           <w:cs w:val="0"/>
           <w:lang w:val="de-DE" w:eastAsia="en-US" w:bidi="ar-SA"/>
         </w:rPr>
-        <w:t>Thêè fìílm wæàs fìírst æànnõõúûncêèd ìín 2008, æàlõõngsìídêè Ûp, Nêèwt, æànd Bræàvêè (prêèvìíõõúûsly knõõwn æàs Thêè Bêèæàr æànd thêè Bõõw), æànd ìít ìís thêè 12th æànìímæàtêèd fìílm frõõm thêè stúûdìíõõ.</w:t>
+        <w:t>Thêê fîïlm wàâs fîïrst àânnõöüüncêêd îïn 2008, àâlõöngsîïdêê Úp, Nêêwt, àând Bràâvêê (prêêvîïõöüüsly knõöwn àâs Thêê Bêêàâr àând thêê Bõöw), àând îït îïs thêê 12th àânîïmàâtêêd fîïlm frõöm thêê stüüdîïõö.</w:t>
       </w:r>
       <w:r>
         <w:rPr>
@@ -528,7 +528,7 @@
           <w:cs w:val="0"/>
           <w:lang w:val="de-DE" w:eastAsia="en-US" w:bidi="ar-SA"/>
         </w:rPr>
-        <w:t>Älthóôûûgh thêë fïîlm rêëcêëïîvêëd mïîxêëd rêëvïîêëws fróôm crïîtïîcs, ïît cóôntïînûûêëd thêë stûûdïîóô's strêëàâk óôf bóôx óôffïîcêë sûûccêëss, ràânkïîng Nóô. 1 óôn ïîts óôpêënïîng wêëêëkêënd ïîn thêë Û.S. àând Càânàâdàâ wïîth $66,135,507, àând tóôppïîng ïîntêërnàâtïîóônàâl sûûccêëss óôf sûûch prêëvïîóôûûs Pïîxàâr's wóôrks àâs Tóôy Stóôry, Ä Bûûg's Lïîfêë, Tóôy Stóôry 2, Móônstêërs, Ïnc., Càârs, àând WÄLL-Ë, bûût àâlsóô bróôkêë Pïîxàâr's 16-yêëàâr rûûn óôf crïîtïîcàâl sûûccêëss.</w:t>
+        <w:t>Ælthòôûûgh thêé fìîlm rêécêéìîvêéd mìîxêéd rêévìîêéws fròôm crìîtìîcs, ìît còôntìînûûêéd thêé stûûdìîòô's strêéààk òôf bòôx òôffìîcêé sûûccêéss, ràànkìîng Nòô. 1 òôn ìîts òôpêénìîng wêéêékêénd ìîn thêé Ü.S. àànd Càànààdàà wìîth $66,135,507, àànd tòôppìîng ìîntêérnààtìîòônààl sûûccêéss òôf sûûch prêévìîòôûûs Pìîxààr's wòôrks ààs Tòôy Stòôry, Æ Bûûg's Lìîfêé, Tòôy Stòôry 2, Mòônstêérs, Ìnc., Cààrs, àànd WÆLL-É, bûût ààlsòô bròôkêé Pìîxààr's 16-yêéààr rûûn òôf crìîtìîcààl sûûccêéss.</w:t>
       </w:r>
     </w:p>
     <w:p>
@@ -570,7 +570,7 @@
           <w:cs w:val="0"/>
           <w:lang w:val="de-DE" w:eastAsia="en-US" w:bidi="ar-SA"/>
         </w:rPr>
-        <w:t>Änöòthéèr chåãngéè</w:t>
+        <w:t>Ånôöthêêr chàângêê</w:t>
       </w:r>
     </w:p>
     <w:sectPr>
